--- a/04 拓展/[体系化]青龙白虎1901.docx
+++ b/04 拓展/[体系化]青龙白虎1901.docx
@@ -19,8 +19,11 @@
       </w:sdtPr>
       <w:sdtEndPr>
         <w:rPr>
+          <w:rFonts w:ascii="宋体" w:hAnsi="宋体" w:eastAsia="宋体" w:cstheme="minorBidi"/>
+          <w:kern w:val="2"/>
           <w:sz w:val="20"/>
           <w:szCs w:val="20"/>
+          <w:lang w:val="en-US" w:eastAsia="zh-CN" w:bidi="ar-SA"/>
         </w:rPr>
       </w:sdtEndPr>
       <w:sdtContent>
@@ -41,7 +44,7 @@
         </w:p>
         <w:p>
           <w:pPr>
-            <w:pStyle w:val="9"/>
+            <w:pStyle w:val="10"/>
             <w:tabs>
               <w:tab w:val="right" w:leader="dot" w:pos="8306"/>
             </w:tabs>
@@ -101,7 +104,7 @@
         </w:p>
         <w:p>
           <w:pPr>
-            <w:pStyle w:val="10"/>
+            <w:pStyle w:val="11"/>
             <w:tabs>
               <w:tab w:val="right" w:leader="dot" w:pos="8306"/>
             </w:tabs>
@@ -167,7 +170,7 @@
         </w:p>
         <w:p>
           <w:pPr>
-            <w:pStyle w:val="10"/>
+            <w:pStyle w:val="11"/>
             <w:tabs>
               <w:tab w:val="right" w:leader="dot" w:pos="8306"/>
             </w:tabs>
@@ -233,7 +236,7 @@
         </w:p>
         <w:p>
           <w:pPr>
-            <w:pStyle w:val="10"/>
+            <w:pStyle w:val="11"/>
             <w:tabs>
               <w:tab w:val="right" w:leader="dot" w:pos="8306"/>
             </w:tabs>
@@ -299,7 +302,7 @@
         </w:p>
         <w:p>
           <w:pPr>
-            <w:pStyle w:val="10"/>
+            <w:pStyle w:val="11"/>
             <w:tabs>
               <w:tab w:val="right" w:leader="dot" w:pos="8306"/>
             </w:tabs>
@@ -365,7 +368,7 @@
         </w:p>
         <w:p>
           <w:pPr>
-            <w:pStyle w:val="10"/>
+            <w:pStyle w:val="11"/>
             <w:tabs>
               <w:tab w:val="right" w:leader="dot" w:pos="8306"/>
             </w:tabs>
@@ -431,7 +434,7 @@
         </w:p>
         <w:p>
           <w:pPr>
-            <w:pStyle w:val="9"/>
+            <w:pStyle w:val="10"/>
             <w:tabs>
               <w:tab w:val="right" w:leader="dot" w:pos="8306"/>
             </w:tabs>
@@ -491,7 +494,7 @@
         </w:p>
         <w:p>
           <w:pPr>
-            <w:pStyle w:val="10"/>
+            <w:pStyle w:val="11"/>
             <w:tabs>
               <w:tab w:val="right" w:leader="dot" w:pos="8306"/>
             </w:tabs>
@@ -551,7 +554,7 @@
         </w:p>
         <w:p>
           <w:pPr>
-            <w:pStyle w:val="10"/>
+            <w:pStyle w:val="11"/>
             <w:tabs>
               <w:tab w:val="right" w:leader="dot" w:pos="8306"/>
             </w:tabs>
@@ -611,7 +614,7 @@
         </w:p>
         <w:p>
           <w:pPr>
-            <w:pStyle w:val="10"/>
+            <w:pStyle w:val="11"/>
             <w:tabs>
               <w:tab w:val="right" w:leader="dot" w:pos="8306"/>
             </w:tabs>
@@ -671,7 +674,7 @@
         </w:p>
         <w:p>
           <w:pPr>
-            <w:pStyle w:val="11"/>
+            <w:pStyle w:val="12"/>
             <w:tabs>
               <w:tab w:val="right" w:leader="dot" w:pos="8306"/>
             </w:tabs>
@@ -731,7 +734,7 @@
         </w:p>
         <w:p>
           <w:pPr>
-            <w:pStyle w:val="11"/>
+            <w:pStyle w:val="12"/>
             <w:tabs>
               <w:tab w:val="right" w:leader="dot" w:pos="8306"/>
             </w:tabs>
@@ -791,7 +794,7 @@
         </w:p>
         <w:p>
           <w:pPr>
-            <w:pStyle w:val="11"/>
+            <w:pStyle w:val="12"/>
             <w:tabs>
               <w:tab w:val="right" w:leader="dot" w:pos="8306"/>
             </w:tabs>
@@ -851,7 +854,7 @@
         </w:p>
         <w:p>
           <w:pPr>
-            <w:pStyle w:val="11"/>
+            <w:pStyle w:val="12"/>
             <w:tabs>
               <w:tab w:val="right" w:leader="dot" w:pos="8306"/>
             </w:tabs>
@@ -911,7 +914,7 @@
         </w:p>
         <w:p>
           <w:pPr>
-            <w:pStyle w:val="10"/>
+            <w:pStyle w:val="11"/>
             <w:tabs>
               <w:tab w:val="right" w:leader="dot" w:pos="8306"/>
             </w:tabs>
@@ -971,7 +974,7 @@
         </w:p>
         <w:p>
           <w:pPr>
-            <w:pStyle w:val="11"/>
+            <w:pStyle w:val="12"/>
             <w:tabs>
               <w:tab w:val="right" w:leader="dot" w:pos="8306"/>
             </w:tabs>
@@ -1031,7 +1034,7 @@
         </w:p>
         <w:p>
           <w:pPr>
-            <w:pStyle w:val="9"/>
+            <w:pStyle w:val="10"/>
             <w:tabs>
               <w:tab w:val="right" w:leader="dot" w:pos="8306"/>
             </w:tabs>
@@ -1091,7 +1094,7 @@
         </w:p>
         <w:p>
           <w:pPr>
-            <w:pStyle w:val="10"/>
+            <w:pStyle w:val="11"/>
             <w:tabs>
               <w:tab w:val="right" w:leader="dot" w:pos="8306"/>
             </w:tabs>
@@ -1151,7 +1154,7 @@
         </w:p>
         <w:p>
           <w:pPr>
-            <w:pStyle w:val="10"/>
+            <w:pStyle w:val="11"/>
             <w:tabs>
               <w:tab w:val="right" w:leader="dot" w:pos="8306"/>
             </w:tabs>
@@ -1211,7 +1214,7 @@
         </w:p>
         <w:p>
           <w:pPr>
-            <w:pStyle w:val="10"/>
+            <w:pStyle w:val="11"/>
             <w:tabs>
               <w:tab w:val="right" w:leader="dot" w:pos="8306"/>
             </w:tabs>
@@ -1271,7 +1274,7 @@
         </w:p>
         <w:p>
           <w:pPr>
-            <w:pStyle w:val="10"/>
+            <w:pStyle w:val="11"/>
             <w:tabs>
               <w:tab w:val="right" w:leader="dot" w:pos="8306"/>
             </w:tabs>
@@ -1331,7 +1334,7 @@
         </w:p>
         <w:p>
           <w:pPr>
-            <w:pStyle w:val="10"/>
+            <w:pStyle w:val="11"/>
             <w:tabs>
               <w:tab w:val="right" w:leader="dot" w:pos="8306"/>
             </w:tabs>
@@ -1391,7 +1394,7 @@
         </w:p>
         <w:p>
           <w:pPr>
-            <w:pStyle w:val="9"/>
+            <w:pStyle w:val="10"/>
             <w:tabs>
               <w:tab w:val="right" w:leader="dot" w:pos="8306"/>
             </w:tabs>
@@ -1451,7 +1454,7 @@
         </w:p>
         <w:p>
           <w:pPr>
-            <w:pStyle w:val="10"/>
+            <w:pStyle w:val="11"/>
             <w:tabs>
               <w:tab w:val="right" w:leader="dot" w:pos="8306"/>
             </w:tabs>
@@ -1511,7 +1514,7 @@
         </w:p>
         <w:p>
           <w:pPr>
-            <w:pStyle w:val="10"/>
+            <w:pStyle w:val="11"/>
             <w:tabs>
               <w:tab w:val="right" w:leader="dot" w:pos="8306"/>
             </w:tabs>
@@ -1571,7 +1574,7 @@
         </w:p>
         <w:p>
           <w:pPr>
-            <w:pStyle w:val="10"/>
+            <w:pStyle w:val="11"/>
             <w:tabs>
               <w:tab w:val="right" w:leader="dot" w:pos="8306"/>
             </w:tabs>
@@ -1631,7 +1634,7 @@
         </w:p>
         <w:p>
           <w:pPr>
-            <w:pStyle w:val="10"/>
+            <w:pStyle w:val="11"/>
             <w:tabs>
               <w:tab w:val="right" w:leader="dot" w:pos="8306"/>
             </w:tabs>
@@ -1691,7 +1694,7 @@
         </w:p>
         <w:p>
           <w:pPr>
-            <w:pStyle w:val="9"/>
+            <w:pStyle w:val="10"/>
             <w:tabs>
               <w:tab w:val="right" w:leader="dot" w:pos="8306"/>
             </w:tabs>
@@ -1751,7 +1754,7 @@
         </w:p>
         <w:p>
           <w:pPr>
-            <w:pStyle w:val="10"/>
+            <w:pStyle w:val="11"/>
             <w:tabs>
               <w:tab w:val="right" w:leader="dot" w:pos="8306"/>
             </w:tabs>
@@ -1811,7 +1814,7 @@
         </w:p>
         <w:p>
           <w:pPr>
-            <w:pStyle w:val="10"/>
+            <w:pStyle w:val="11"/>
             <w:tabs>
               <w:tab w:val="right" w:leader="dot" w:pos="8306"/>
             </w:tabs>
@@ -1871,7 +1874,7 @@
         </w:p>
         <w:p>
           <w:pPr>
-            <w:pStyle w:val="10"/>
+            <w:pStyle w:val="11"/>
             <w:tabs>
               <w:tab w:val="right" w:leader="dot" w:pos="8306"/>
             </w:tabs>
@@ -1931,7 +1934,7 @@
         </w:p>
         <w:p>
           <w:pPr>
-            <w:pStyle w:val="10"/>
+            <w:pStyle w:val="11"/>
             <w:tabs>
               <w:tab w:val="right" w:leader="dot" w:pos="8306"/>
             </w:tabs>
@@ -1991,7 +1994,7 @@
         </w:p>
         <w:p>
           <w:pPr>
-            <w:pStyle w:val="11"/>
+            <w:pStyle w:val="12"/>
             <w:tabs>
               <w:tab w:val="right" w:leader="dot" w:pos="8306"/>
             </w:tabs>
@@ -2051,7 +2054,7 @@
         </w:p>
         <w:p>
           <w:pPr>
-            <w:pStyle w:val="11"/>
+            <w:pStyle w:val="12"/>
             <w:tabs>
               <w:tab w:val="right" w:leader="dot" w:pos="8306"/>
             </w:tabs>
@@ -2111,7 +2114,7 @@
         </w:p>
         <w:p>
           <w:pPr>
-            <w:pStyle w:val="11"/>
+            <w:pStyle w:val="12"/>
             <w:tabs>
               <w:tab w:val="right" w:leader="dot" w:pos="8306"/>
             </w:tabs>
@@ -2171,7 +2174,7 @@
         </w:p>
         <w:p>
           <w:pPr>
-            <w:pStyle w:val="9"/>
+            <w:pStyle w:val="10"/>
             <w:tabs>
               <w:tab w:val="right" w:leader="dot" w:pos="8306"/>
             </w:tabs>
@@ -2231,7 +2234,7 @@
         </w:p>
         <w:p>
           <w:pPr>
-            <w:pStyle w:val="10"/>
+            <w:pStyle w:val="11"/>
             <w:tabs>
               <w:tab w:val="right" w:leader="dot" w:pos="8306"/>
             </w:tabs>
@@ -2291,7 +2294,7 @@
         </w:p>
         <w:p>
           <w:pPr>
-            <w:pStyle w:val="10"/>
+            <w:pStyle w:val="11"/>
             <w:tabs>
               <w:tab w:val="right" w:leader="dot" w:pos="8306"/>
             </w:tabs>
@@ -2351,7 +2354,7 @@
         </w:p>
         <w:p>
           <w:pPr>
-            <w:pStyle w:val="10"/>
+            <w:pStyle w:val="11"/>
             <w:tabs>
               <w:tab w:val="right" w:leader="dot" w:pos="8306"/>
             </w:tabs>
@@ -2411,7 +2414,7 @@
         </w:p>
         <w:p>
           <w:pPr>
-            <w:pStyle w:val="10"/>
+            <w:pStyle w:val="11"/>
             <w:tabs>
               <w:tab w:val="right" w:leader="dot" w:pos="8306"/>
             </w:tabs>
@@ -2471,7 +2474,7 @@
         </w:p>
         <w:p>
           <w:pPr>
-            <w:pStyle w:val="10"/>
+            <w:pStyle w:val="11"/>
             <w:tabs>
               <w:tab w:val="right" w:leader="dot" w:pos="8306"/>
             </w:tabs>
@@ -2531,7 +2534,7 @@
         </w:p>
         <w:p>
           <w:pPr>
-            <w:pStyle w:val="10"/>
+            <w:pStyle w:val="11"/>
             <w:tabs>
               <w:tab w:val="right" w:leader="dot" w:pos="8306"/>
             </w:tabs>
@@ -2591,7 +2594,7 @@
         </w:p>
         <w:p>
           <w:pPr>
-            <w:pStyle w:val="10"/>
+            <w:pStyle w:val="11"/>
             <w:tabs>
               <w:tab w:val="right" w:leader="dot" w:pos="8306"/>
             </w:tabs>
@@ -2651,7 +2654,7 @@
         </w:p>
         <w:p>
           <w:pPr>
-            <w:pStyle w:val="10"/>
+            <w:pStyle w:val="11"/>
             <w:tabs>
               <w:tab w:val="right" w:leader="dot" w:pos="8306"/>
             </w:tabs>
@@ -2783,9 +2786,2324 @@
       </w:r>
       <w:bookmarkEnd w:id="46"/>
     </w:p>
+    <w:tbl>
+      <w:tblPr>
+        <w:tblStyle w:val="9"/>
+        <w:tblW w:w="8522" w:type="dxa"/>
+        <w:tblInd w:w="0" w:type="dxa"/>
+        <w:tblBorders>
+          <w:top w:val="single" w:color="auto" w:sz="4" w:space="0"/>
+          <w:left w:val="single" w:color="auto" w:sz="4" w:space="0"/>
+          <w:bottom w:val="single" w:color="auto" w:sz="4" w:space="0"/>
+          <w:right w:val="single" w:color="auto" w:sz="4" w:space="0"/>
+          <w:insideH w:val="single" w:color="auto" w:sz="4" w:space="0"/>
+          <w:insideV w:val="single" w:color="auto" w:sz="4" w:space="0"/>
+        </w:tblBorders>
+        <w:tblLayout w:type="fixed"/>
+        <w:tblCellMar>
+          <w:left w:w="108" w:type="dxa"/>
+          <w:right w:w="108" w:type="dxa"/>
+        </w:tblCellMar>
+      </w:tblPr>
+      <w:tblGrid>
+        <w:gridCol w:w="8522"/>
+      </w:tblGrid>
+      <w:tr>
+        <w:tblPrEx>
+          <w:tblBorders>
+            <w:top w:val="single" w:color="auto" w:sz="4" w:space="0"/>
+            <w:left w:val="single" w:color="auto" w:sz="4" w:space="0"/>
+            <w:bottom w:val="single" w:color="auto" w:sz="4" w:space="0"/>
+            <w:right w:val="single" w:color="auto" w:sz="4" w:space="0"/>
+            <w:insideH w:val="single" w:color="auto" w:sz="4" w:space="0"/>
+            <w:insideV w:val="single" w:color="auto" w:sz="4" w:space="0"/>
+          </w:tblBorders>
+          <w:tblLayout w:type="fixed"/>
+          <w:tblCellMar>
+            <w:left w:w="108" w:type="dxa"/>
+            <w:right w:w="108" w:type="dxa"/>
+          </w:tblCellMar>
+        </w:tblPrEx>
+        <w:tc>
+          <w:tcPr>
+            <w:tcW w:w="8522" w:type="dxa"/>
+          </w:tcPr>
+          <w:p>
+            <w:pPr>
+              <w:numPr>
+                <w:ilvl w:val="0"/>
+                <w:numId w:val="0"/>
+              </w:numPr>
+              <w:rPr>
+                <w:rFonts w:hint="eastAsia"/>
+                <w:vertAlign w:val="baseline"/>
+                <w:lang w:val="en-US" w:eastAsia="zh-CN"/>
+              </w:rPr>
+            </w:pPr>
+            <w:r>
+              <w:rPr>
+                <w:rFonts w:hint="eastAsia"/>
+                <w:b/>
+                <w:bCs/>
+                <w:vertAlign w:val="baseline"/>
+                <w:lang w:val="en-US" w:eastAsia="zh-CN"/>
+              </w:rPr>
+              <w:t>CPU问题的排查思路</w:t>
+            </w:r>
+          </w:p>
+        </w:tc>
+      </w:tr>
+      <w:tr>
+        <w:tblPrEx>
+          <w:tblBorders>
+            <w:top w:val="single" w:color="auto" w:sz="4" w:space="0"/>
+            <w:left w:val="single" w:color="auto" w:sz="4" w:space="0"/>
+            <w:bottom w:val="single" w:color="auto" w:sz="4" w:space="0"/>
+            <w:right w:val="single" w:color="auto" w:sz="4" w:space="0"/>
+            <w:insideH w:val="single" w:color="auto" w:sz="4" w:space="0"/>
+            <w:insideV w:val="single" w:color="auto" w:sz="4" w:space="0"/>
+          </w:tblBorders>
+          <w:tblLayout w:type="fixed"/>
+          <w:tblCellMar>
+            <w:left w:w="108" w:type="dxa"/>
+            <w:right w:w="108" w:type="dxa"/>
+          </w:tblCellMar>
+        </w:tblPrEx>
+        <w:tc>
+          <w:tcPr>
+            <w:tcW w:w="8522" w:type="dxa"/>
+          </w:tcPr>
+          <w:p>
+            <w:pPr>
+              <w:numPr>
+                <w:ilvl w:val="0"/>
+                <w:numId w:val="0"/>
+              </w:numPr>
+              <w:rPr>
+                <w:rFonts w:hint="eastAsia"/>
+                <w:vertAlign w:val="baseline"/>
+                <w:lang w:val="en-US" w:eastAsia="zh-CN"/>
+              </w:rPr>
+            </w:pPr>
+            <w:r>
+              <w:rPr>
+                <w:rFonts w:hint="eastAsia"/>
+                <w:vertAlign w:val="baseline"/>
+                <w:lang w:val="en-US" w:eastAsia="zh-CN"/>
+              </w:rPr>
+              <w:t>1 工具</w:t>
+            </w:r>
+          </w:p>
+          <w:p>
+            <w:pPr>
+              <w:numPr>
+                <w:ilvl w:val="0"/>
+                <w:numId w:val="0"/>
+              </w:numPr>
+              <w:rPr>
+                <w:rFonts w:hint="eastAsia"/>
+                <w:vertAlign w:val="baseline"/>
+                <w:lang w:val="en-US" w:eastAsia="zh-CN"/>
+              </w:rPr>
+            </w:pPr>
+            <w:r>
+              <w:rPr>
+                <w:rFonts w:hint="eastAsia"/>
+                <w:vertAlign w:val="baseline"/>
+                <w:lang w:val="en-US" w:eastAsia="zh-CN"/>
+              </w:rPr>
+              <w:t xml:space="preserve">top </w:t>
+            </w:r>
+          </w:p>
+          <w:p>
+            <w:pPr>
+              <w:numPr>
+                <w:ilvl w:val="0"/>
+                <w:numId w:val="0"/>
+              </w:numPr>
+              <w:rPr>
+                <w:rFonts w:hint="eastAsia"/>
+                <w:vertAlign w:val="baseline"/>
+                <w:lang w:val="en-US" w:eastAsia="zh-CN"/>
+              </w:rPr>
+            </w:pPr>
+            <w:r>
+              <w:rPr>
+                <w:rFonts w:hint="eastAsia"/>
+                <w:vertAlign w:val="baseline"/>
+                <w:lang w:val="en-US" w:eastAsia="zh-CN"/>
+              </w:rPr>
+              <w:t xml:space="preserve">pidstat </w:t>
+            </w:r>
+          </w:p>
+          <w:p>
+            <w:pPr>
+              <w:numPr>
+                <w:ilvl w:val="0"/>
+                <w:numId w:val="0"/>
+              </w:numPr>
+              <w:rPr>
+                <w:rFonts w:hint="eastAsia"/>
+                <w:vertAlign w:val="baseline"/>
+                <w:lang w:val="en-US" w:eastAsia="zh-CN"/>
+              </w:rPr>
+            </w:pPr>
+            <w:r>
+              <w:rPr>
+                <w:rFonts w:hint="eastAsia"/>
+                <w:vertAlign w:val="baseline"/>
+                <w:lang w:val="en-US" w:eastAsia="zh-CN"/>
+              </w:rPr>
+              <w:t xml:space="preserve">uptime </w:t>
+            </w:r>
+          </w:p>
+          <w:p>
+            <w:pPr>
+              <w:numPr>
+                <w:ilvl w:val="0"/>
+                <w:numId w:val="0"/>
+              </w:numPr>
+              <w:rPr>
+                <w:rFonts w:hint="eastAsia"/>
+                <w:vertAlign w:val="baseline"/>
+                <w:lang w:val="en-US" w:eastAsia="zh-CN"/>
+              </w:rPr>
+            </w:pPr>
+            <w:r>
+              <w:rPr>
+                <w:rFonts w:hint="eastAsia"/>
+                <w:vertAlign w:val="baseline"/>
+                <w:lang w:val="en-US" w:eastAsia="zh-CN"/>
+              </w:rPr>
+              <w:t xml:space="preserve">mpstat </w:t>
+            </w:r>
+          </w:p>
+        </w:tc>
+      </w:tr>
+      <w:tr>
+        <w:tblPrEx>
+          <w:tblBorders>
+            <w:top w:val="single" w:color="auto" w:sz="4" w:space="0"/>
+            <w:left w:val="single" w:color="auto" w:sz="4" w:space="0"/>
+            <w:bottom w:val="single" w:color="auto" w:sz="4" w:space="0"/>
+            <w:right w:val="single" w:color="auto" w:sz="4" w:space="0"/>
+            <w:insideH w:val="single" w:color="auto" w:sz="4" w:space="0"/>
+            <w:insideV w:val="single" w:color="auto" w:sz="4" w:space="0"/>
+          </w:tblBorders>
+          <w:tblLayout w:type="fixed"/>
+          <w:tblCellMar>
+            <w:left w:w="108" w:type="dxa"/>
+            <w:right w:w="108" w:type="dxa"/>
+          </w:tblCellMar>
+        </w:tblPrEx>
+        <w:tc>
+          <w:tcPr>
+            <w:tcW w:w="8522" w:type="dxa"/>
+          </w:tcPr>
+          <w:p>
+            <w:pPr>
+              <w:numPr>
+                <w:ilvl w:val="0"/>
+                <w:numId w:val="0"/>
+              </w:numPr>
+              <w:rPr>
+                <w:rFonts w:hint="eastAsia"/>
+                <w:vertAlign w:val="baseline"/>
+                <w:lang w:val="en-US" w:eastAsia="zh-CN"/>
+              </w:rPr>
+            </w:pPr>
+            <w:r>
+              <w:rPr>
+                <w:rFonts w:hint="eastAsia"/>
+                <w:vertAlign w:val="baseline"/>
+                <w:lang w:val="en-US" w:eastAsia="zh-CN"/>
+              </w:rPr>
+              <w:t>2 参数介绍</w:t>
+            </w:r>
+          </w:p>
+          <w:p>
+            <w:pPr>
+              <w:numPr>
+                <w:ilvl w:val="0"/>
+                <w:numId w:val="0"/>
+              </w:numPr>
+              <w:rPr>
+                <w:rFonts w:hint="eastAsia"/>
+                <w:vertAlign w:val="baseline"/>
+                <w:lang w:val="en-US" w:eastAsia="zh-CN"/>
+              </w:rPr>
+            </w:pPr>
+            <w:r>
+              <w:rPr>
+                <w:rFonts w:hint="eastAsia"/>
+                <w:vertAlign w:val="baseline"/>
+                <w:lang w:val="en-US" w:eastAsia="zh-CN"/>
+              </w:rPr>
+              <w:t>用户（%user）、Nice（%nice）、系统（%system） 、等待 I/O（%iowait） 、中断（%irq）以及软中断（%softirq）</w:t>
+            </w:r>
+          </w:p>
+          <w:p>
+            <w:pPr>
+              <w:numPr>
+                <w:ilvl w:val="0"/>
+                <w:numId w:val="0"/>
+              </w:numPr>
+              <w:rPr>
+                <w:rFonts w:hint="eastAsia"/>
+                <w:vertAlign w:val="baseline"/>
+                <w:lang w:val="en-US" w:eastAsia="zh-CN"/>
+              </w:rPr>
+            </w:pPr>
+            <w:r>
+              <w:rPr>
+                <w:rFonts w:hint="eastAsia"/>
+                <w:vertAlign w:val="baseline"/>
+                <w:lang w:val="en-US" w:eastAsia="zh-CN"/>
+              </w:rPr>
+              <w:t>•用户 CPU 和 Nice CPU 高，说明用户态进程占用了较多的 CPU，所以应该着重排查进程的性能问题。</w:t>
+            </w:r>
+          </w:p>
+          <w:p>
+            <w:pPr>
+              <w:numPr>
+                <w:ilvl w:val="0"/>
+                <w:numId w:val="0"/>
+              </w:numPr>
+              <w:rPr>
+                <w:rFonts w:hint="eastAsia"/>
+                <w:vertAlign w:val="baseline"/>
+                <w:lang w:val="en-US" w:eastAsia="zh-CN"/>
+              </w:rPr>
+            </w:pPr>
+            <w:r>
+              <w:rPr>
+                <w:rFonts w:hint="eastAsia"/>
+                <w:vertAlign w:val="baseline"/>
+                <w:lang w:val="en-US" w:eastAsia="zh-CN"/>
+              </w:rPr>
+              <w:t>•系统 CPU 高，说明内核态占用了较多的 CPU，所以应该着重排查内核线程或者系统调用的性能问题。</w:t>
+            </w:r>
+          </w:p>
+          <w:p>
+            <w:pPr>
+              <w:numPr>
+                <w:ilvl w:val="0"/>
+                <w:numId w:val="0"/>
+              </w:numPr>
+              <w:rPr>
+                <w:rFonts w:hint="eastAsia"/>
+                <w:vertAlign w:val="baseline"/>
+                <w:lang w:val="en-US" w:eastAsia="zh-CN"/>
+              </w:rPr>
+            </w:pPr>
+            <w:r>
+              <w:rPr>
+                <w:rFonts w:hint="eastAsia"/>
+                <w:vertAlign w:val="baseline"/>
+                <w:lang w:val="en-US" w:eastAsia="zh-CN"/>
+              </w:rPr>
+              <w:t>•I/O 等待 CPU 高，说明等待 I/O 的时间比较长，所以应该着重排查系统存储是不是出现了 I/O 问题。</w:t>
+            </w:r>
+          </w:p>
+          <w:p>
+            <w:pPr>
+              <w:numPr>
+                <w:ilvl w:val="0"/>
+                <w:numId w:val="0"/>
+              </w:numPr>
+              <w:rPr>
+                <w:rFonts w:hint="eastAsia"/>
+                <w:vertAlign w:val="baseline"/>
+                <w:lang w:val="en-US" w:eastAsia="zh-CN"/>
+              </w:rPr>
+            </w:pPr>
+            <w:r>
+              <w:rPr>
+                <w:rFonts w:hint="eastAsia"/>
+                <w:vertAlign w:val="baseline"/>
+                <w:lang w:val="en-US" w:eastAsia="zh-CN"/>
+              </w:rPr>
+              <w:t>•软中断和硬中断高，说明软中断或硬中断的处理程序占用了较多的 CPU，所以应该着重排查内核中的中断服务程序。</w:t>
+            </w:r>
+          </w:p>
+        </w:tc>
+      </w:tr>
+      <w:tr>
+        <w:tblPrEx>
+          <w:tblBorders>
+            <w:top w:val="single" w:color="auto" w:sz="4" w:space="0"/>
+            <w:left w:val="single" w:color="auto" w:sz="4" w:space="0"/>
+            <w:bottom w:val="single" w:color="auto" w:sz="4" w:space="0"/>
+            <w:right w:val="single" w:color="auto" w:sz="4" w:space="0"/>
+            <w:insideH w:val="single" w:color="auto" w:sz="4" w:space="0"/>
+            <w:insideV w:val="single" w:color="auto" w:sz="4" w:space="0"/>
+          </w:tblBorders>
+          <w:tblLayout w:type="fixed"/>
+          <w:tblCellMar>
+            <w:left w:w="108" w:type="dxa"/>
+            <w:right w:w="108" w:type="dxa"/>
+          </w:tblCellMar>
+        </w:tblPrEx>
+        <w:tc>
+          <w:tcPr>
+            <w:tcW w:w="8522" w:type="dxa"/>
+          </w:tcPr>
+          <w:p>
+            <w:pPr>
+              <w:numPr>
+                <w:ilvl w:val="0"/>
+                <w:numId w:val="0"/>
+              </w:numPr>
+              <w:rPr>
+                <w:rFonts w:hint="eastAsia"/>
+                <w:vertAlign w:val="baseline"/>
+                <w:lang w:val="en-US" w:eastAsia="zh-CN"/>
+              </w:rPr>
+            </w:pPr>
+            <w:r>
+              <w:rPr>
+                <w:rFonts w:hint="eastAsia"/>
+                <w:vertAlign w:val="baseline"/>
+                <w:lang w:val="en-US" w:eastAsia="zh-CN"/>
+              </w:rPr>
+              <w:t>3 原理篇</w:t>
+            </w:r>
+          </w:p>
+          <w:p>
+            <w:pPr>
+              <w:numPr>
+                <w:ilvl w:val="0"/>
+                <w:numId w:val="0"/>
+              </w:numPr>
+              <w:rPr>
+                <w:rFonts w:hint="eastAsia"/>
+                <w:vertAlign w:val="baseline"/>
+                <w:lang w:val="en-US" w:eastAsia="zh-CN"/>
+              </w:rPr>
+            </w:pPr>
+            <w:r>
+              <w:rPr>
+                <w:rFonts w:hint="eastAsia"/>
+                <w:vertAlign w:val="baseline"/>
+                <w:lang w:val="en-US" w:eastAsia="zh-CN"/>
+              </w:rPr>
+              <w:t>1) CPU结构及运行基本原理</w:t>
+            </w:r>
+          </w:p>
+          <w:p>
+            <w:pPr>
+              <w:numPr>
+                <w:ilvl w:val="0"/>
+                <w:numId w:val="0"/>
+              </w:numPr>
+              <w:rPr>
+                <w:rFonts w:hint="eastAsia"/>
+                <w:vertAlign w:val="baseline"/>
+                <w:lang w:val="en-US" w:eastAsia="zh-CN"/>
+              </w:rPr>
+            </w:pPr>
+            <w:r>
+              <w:rPr>
+                <w:rFonts w:hint="eastAsia"/>
+                <w:vertAlign w:val="baseline"/>
+                <w:lang w:val="en-US" w:eastAsia="zh-CN"/>
+              </w:rPr>
+              <w:t>2) 上下文切换含义和原理</w:t>
+            </w:r>
+          </w:p>
+          <w:p>
+            <w:pPr>
+              <w:numPr>
+                <w:ilvl w:val="0"/>
+                <w:numId w:val="0"/>
+              </w:numPr>
+              <w:rPr>
+                <w:rFonts w:hint="eastAsia"/>
+                <w:vertAlign w:val="baseline"/>
+                <w:lang w:val="en-US" w:eastAsia="zh-CN"/>
+              </w:rPr>
+            </w:pPr>
+            <w:r>
+              <w:rPr>
+                <w:rFonts w:hint="eastAsia"/>
+                <w:vertAlign w:val="baseline"/>
+                <w:lang w:val="en-US" w:eastAsia="zh-CN"/>
+              </w:rPr>
+              <w:t>3) 进程上下文切换、线程上下文切换、中断上下文切换</w:t>
+            </w:r>
+          </w:p>
+        </w:tc>
+      </w:tr>
+    </w:tbl>
     <w:p>
       <w:pPr>
         <w:numPr>
+          <w:ilvl w:val="0"/>
+          <w:numId w:val="0"/>
+        </w:numPr>
+        <w:ind w:leftChars="0"/>
+        <w:rPr>
+          <w:rFonts w:hint="eastAsia"/>
+          <w:lang w:val="en-US" w:eastAsia="zh-CN"/>
+        </w:rPr>
+      </w:pPr>
+    </w:p>
+    <w:p>
+      <w:pPr>
+        <w:numPr>
+          <w:ilvl w:val="0"/>
+          <w:numId w:val="0"/>
+        </w:numPr>
+        <w:ind w:leftChars="0"/>
+        <w:rPr>
+          <w:rFonts w:hint="eastAsia"/>
+          <w:lang w:val="en-US" w:eastAsia="zh-CN"/>
+        </w:rPr>
+      </w:pPr>
+    </w:p>
+    <w:tbl>
+      <w:tblPr>
+        <w:tblStyle w:val="9"/>
+        <w:tblW w:w="8522" w:type="dxa"/>
+        <w:tblInd w:w="0" w:type="dxa"/>
+        <w:tblBorders>
+          <w:top w:val="single" w:color="auto" w:sz="4" w:space="0"/>
+          <w:left w:val="single" w:color="auto" w:sz="4" w:space="0"/>
+          <w:bottom w:val="single" w:color="auto" w:sz="4" w:space="0"/>
+          <w:right w:val="single" w:color="auto" w:sz="4" w:space="0"/>
+          <w:insideH w:val="single" w:color="auto" w:sz="4" w:space="0"/>
+          <w:insideV w:val="single" w:color="auto" w:sz="4" w:space="0"/>
+        </w:tblBorders>
+        <w:tblLayout w:type="fixed"/>
+        <w:tblCellMar>
+          <w:left w:w="108" w:type="dxa"/>
+          <w:right w:w="108" w:type="dxa"/>
+        </w:tblCellMar>
+      </w:tblPr>
+      <w:tblGrid>
+        <w:gridCol w:w="8522"/>
+      </w:tblGrid>
+      <w:tr>
+        <w:tblPrEx>
+          <w:tblBorders>
+            <w:top w:val="single" w:color="auto" w:sz="4" w:space="0"/>
+            <w:left w:val="single" w:color="auto" w:sz="4" w:space="0"/>
+            <w:bottom w:val="single" w:color="auto" w:sz="4" w:space="0"/>
+            <w:right w:val="single" w:color="auto" w:sz="4" w:space="0"/>
+            <w:insideH w:val="single" w:color="auto" w:sz="4" w:space="0"/>
+            <w:insideV w:val="single" w:color="auto" w:sz="4" w:space="0"/>
+          </w:tblBorders>
+          <w:tblLayout w:type="fixed"/>
+          <w:tblCellMar>
+            <w:left w:w="108" w:type="dxa"/>
+            <w:right w:w="108" w:type="dxa"/>
+          </w:tblCellMar>
+        </w:tblPrEx>
+        <w:tc>
+          <w:tcPr>
+            <w:tcW w:w="8522" w:type="dxa"/>
+          </w:tcPr>
+          <w:p>
+            <w:pPr>
+              <w:numPr>
+                <w:ilvl w:val="0"/>
+                <w:numId w:val="0"/>
+              </w:numPr>
+              <w:rPr>
+                <w:rFonts w:hint="eastAsia"/>
+                <w:vertAlign w:val="baseline"/>
+                <w:lang w:val="en-US" w:eastAsia="zh-CN"/>
+              </w:rPr>
+            </w:pPr>
+            <w:r>
+              <w:rPr>
+                <w:rFonts w:hint="eastAsia"/>
+                <w:vertAlign w:val="baseline"/>
+                <w:lang w:val="en-US" w:eastAsia="zh-CN"/>
+              </w:rPr>
+              <w:t>各个指标</w:t>
+            </w:r>
+          </w:p>
+        </w:tc>
+      </w:tr>
+      <w:tr>
+        <w:tblPrEx>
+          <w:tblBorders>
+            <w:top w:val="single" w:color="auto" w:sz="4" w:space="0"/>
+            <w:left w:val="single" w:color="auto" w:sz="4" w:space="0"/>
+            <w:bottom w:val="single" w:color="auto" w:sz="4" w:space="0"/>
+            <w:right w:val="single" w:color="auto" w:sz="4" w:space="0"/>
+            <w:insideH w:val="single" w:color="auto" w:sz="4" w:space="0"/>
+            <w:insideV w:val="single" w:color="auto" w:sz="4" w:space="0"/>
+          </w:tblBorders>
+          <w:tblLayout w:type="fixed"/>
+          <w:tblCellMar>
+            <w:left w:w="108" w:type="dxa"/>
+            <w:right w:w="108" w:type="dxa"/>
+          </w:tblCellMar>
+        </w:tblPrEx>
+        <w:tc>
+          <w:tcPr>
+            <w:tcW w:w="8522" w:type="dxa"/>
+          </w:tcPr>
+          <w:p>
+            <w:pPr>
+              <w:spacing w:beforeLines="0" w:afterLines="0"/>
+              <w:jc w:val="left"/>
+              <w:rPr>
+                <w:rFonts w:hint="eastAsia" w:ascii="Microsoft YaHei UI" w:hAnsi="Microsoft YaHei UI" w:eastAsia="Microsoft YaHei UI"/>
+                <w:b/>
+                <w:sz w:val="18"/>
+              </w:rPr>
+            </w:pPr>
+            <w:r>
+              <w:rPr>
+                <w:rFonts w:hint="eastAsia" w:ascii="Microsoft YaHei UI" w:hAnsi="Microsoft YaHei UI" w:eastAsia="Microsoft YaHei UI"/>
+                <w:b/>
+                <w:sz w:val="18"/>
+              </w:rPr>
+              <w:t>1 CPU 使用率</w:t>
+            </w:r>
+          </w:p>
+          <w:p>
+            <w:pPr>
+              <w:spacing w:beforeLines="0" w:afterLines="0"/>
+              <w:jc w:val="left"/>
+              <w:rPr>
+                <w:rFonts w:hint="eastAsia" w:ascii="Microsoft YaHei UI" w:hAnsi="Microsoft YaHei UI" w:eastAsia="Microsoft YaHei UI"/>
+                <w:sz w:val="18"/>
+              </w:rPr>
+            </w:pPr>
+            <w:r>
+              <w:rPr>
+                <w:rFonts w:hint="eastAsia" w:ascii="Microsoft YaHei UI" w:hAnsi="Microsoft YaHei UI" w:eastAsia="Microsoft YaHei UI"/>
+                <w:sz w:val="18"/>
+              </w:rPr>
+              <w:t>•用户 CPU 使用率:包括用户态 CPU 使用率（user）和低优先级用户态 CPU 使用率（nice），表示 CPU 在用户态运行的时间百分比。用户 CPU 使用率高，通常说明有应用程序比较繁忙。</w:t>
+            </w:r>
+          </w:p>
+          <w:p>
+            <w:pPr>
+              <w:spacing w:beforeLines="0" w:afterLines="0"/>
+              <w:jc w:val="left"/>
+              <w:rPr>
+                <w:rFonts w:hint="eastAsia" w:ascii="Microsoft YaHei UI" w:hAnsi="Microsoft YaHei UI" w:eastAsia="Microsoft YaHei UI"/>
+                <w:sz w:val="18"/>
+              </w:rPr>
+            </w:pPr>
+            <w:r>
+              <w:rPr>
+                <w:rFonts w:hint="eastAsia" w:ascii="Microsoft YaHei UI" w:hAnsi="Microsoft YaHei UI" w:eastAsia="Microsoft YaHei UI"/>
+                <w:sz w:val="18"/>
+              </w:rPr>
+              <w:t>•系统 CPU 使用率:表示 CPU 在内核态运行的时间百分比（不包括中断）。系统 CPU 使用率高，说明内核比较繁忙。</w:t>
+            </w:r>
+          </w:p>
+          <w:p>
+            <w:pPr>
+              <w:spacing w:beforeLines="0" w:afterLines="0"/>
+              <w:jc w:val="left"/>
+              <w:rPr>
+                <w:rFonts w:hint="eastAsia" w:ascii="Microsoft YaHei UI" w:hAnsi="Microsoft YaHei UI" w:eastAsia="Microsoft YaHei UI"/>
+                <w:sz w:val="18"/>
+              </w:rPr>
+            </w:pPr>
+            <w:r>
+              <w:rPr>
+                <w:rFonts w:hint="eastAsia" w:ascii="Microsoft YaHei UI" w:hAnsi="Microsoft YaHei UI" w:eastAsia="Microsoft YaHei UI"/>
+                <w:sz w:val="18"/>
+              </w:rPr>
+              <w:t>•等待 I/O 的 CPU 使用率:通常也称为 iowait，表示等待 I/O 的时间百分比。iowait 高，通常说明系统与硬件设备的 I/O 交互时间比较长。</w:t>
+            </w:r>
+          </w:p>
+          <w:p>
+            <w:pPr>
+              <w:spacing w:beforeLines="0" w:afterLines="0"/>
+              <w:jc w:val="left"/>
+              <w:rPr>
+                <w:rFonts w:hint="eastAsia" w:ascii="Microsoft YaHei UI" w:hAnsi="Microsoft YaHei UI" w:eastAsia="Microsoft YaHei UI"/>
+                <w:sz w:val="18"/>
+              </w:rPr>
+            </w:pPr>
+            <w:r>
+              <w:rPr>
+                <w:rFonts w:hint="eastAsia" w:ascii="Microsoft YaHei UI" w:hAnsi="Microsoft YaHei UI" w:eastAsia="Microsoft YaHei UI"/>
+                <w:sz w:val="18"/>
+              </w:rPr>
+              <w:t>•软中断、硬中断的 CPU 使用率:分别表示内核调用软中断处理程序、硬中断处理程序的时间百分比。它们的使用率高，通常说明系统发生了大量的中断。</w:t>
+            </w:r>
+          </w:p>
+          <w:p>
+            <w:pPr>
+              <w:spacing w:beforeLines="0" w:afterLines="0"/>
+              <w:jc w:val="left"/>
+              <w:rPr>
+                <w:rFonts w:hint="eastAsia" w:ascii="Microsoft YaHei UI" w:hAnsi="Microsoft YaHei UI" w:eastAsia="Microsoft YaHei UI"/>
+                <w:sz w:val="18"/>
+              </w:rPr>
+            </w:pPr>
+            <w:r>
+              <w:rPr>
+                <w:rFonts w:hint="eastAsia" w:ascii="Microsoft YaHei UI" w:hAnsi="Microsoft YaHei UI" w:eastAsia="Microsoft YaHei UI"/>
+                <w:sz w:val="18"/>
+              </w:rPr>
+              <w:t>•窃取 CPU 使用率（steal）:被其他虚拟机占用的 CPU 时间百分比</w:t>
+            </w:r>
+          </w:p>
+          <w:p>
+            <w:pPr>
+              <w:spacing w:beforeLines="0" w:afterLines="0"/>
+              <w:jc w:val="left"/>
+              <w:rPr>
+                <w:rFonts w:hint="eastAsia" w:ascii="Microsoft YaHei UI" w:hAnsi="Microsoft YaHei UI" w:eastAsia="Microsoft YaHei UI"/>
+                <w:sz w:val="18"/>
+              </w:rPr>
+            </w:pPr>
+            <w:r>
+              <w:rPr>
+                <w:rFonts w:hint="eastAsia" w:ascii="Microsoft YaHei UI" w:hAnsi="Microsoft YaHei UI" w:eastAsia="Microsoft YaHei UI"/>
+                <w:sz w:val="18"/>
+              </w:rPr>
+              <w:t>•客户 CPU 使用率（guest）:运行客户虚拟机的 CPU 时间百分比</w:t>
+            </w:r>
+          </w:p>
+          <w:p>
+            <w:pPr>
+              <w:spacing w:beforeLines="0" w:afterLines="0"/>
+              <w:jc w:val="left"/>
+              <w:rPr>
+                <w:rFonts w:hint="eastAsia" w:ascii="Microsoft YaHei UI" w:hAnsi="Microsoft YaHei UI" w:eastAsia="Microsoft YaHei UI"/>
+                <w:sz w:val="18"/>
+              </w:rPr>
+            </w:pPr>
+          </w:p>
+          <w:p>
+            <w:pPr>
+              <w:spacing w:beforeLines="0" w:afterLines="0"/>
+              <w:jc w:val="left"/>
+              <w:rPr>
+                <w:rFonts w:hint="eastAsia" w:ascii="Microsoft YaHei UI" w:hAnsi="Microsoft YaHei UI" w:eastAsia="Microsoft YaHei UI"/>
+                <w:b/>
+                <w:sz w:val="18"/>
+              </w:rPr>
+            </w:pPr>
+            <w:r>
+              <w:rPr>
+                <w:rFonts w:hint="eastAsia" w:ascii="Microsoft YaHei UI" w:hAnsi="Microsoft YaHei UI" w:eastAsia="Microsoft YaHei UI"/>
+                <w:b/>
+                <w:sz w:val="18"/>
+              </w:rPr>
+              <w:t>2  平均负载</w:t>
+            </w:r>
+          </w:p>
+          <w:p>
+            <w:pPr>
+              <w:spacing w:beforeLines="0" w:afterLines="0"/>
+              <w:jc w:val="left"/>
+              <w:rPr>
+                <w:rFonts w:hint="eastAsia" w:ascii="Microsoft YaHei UI" w:hAnsi="Microsoft YaHei UI" w:eastAsia="Microsoft YaHei UI"/>
+                <w:sz w:val="18"/>
+              </w:rPr>
+            </w:pPr>
+            <w:r>
+              <w:rPr>
+                <w:rFonts w:hint="eastAsia" w:ascii="Microsoft YaHei UI" w:hAnsi="Microsoft YaHei UI" w:eastAsia="Microsoft YaHei UI"/>
+                <w:sz w:val="18"/>
+              </w:rPr>
+              <w:t>系统的平均活跃进程数。它反应了系统的整体负载情况，主要包括三个数值，分别指过去 1 分钟、过去 5 分钟和过去 15 分钟的平均负载。</w:t>
+            </w:r>
+          </w:p>
+          <w:p>
+            <w:pPr>
+              <w:spacing w:beforeLines="0" w:afterLines="0"/>
+              <w:jc w:val="left"/>
+              <w:rPr>
+                <w:rFonts w:hint="eastAsia" w:ascii="Microsoft YaHei UI" w:hAnsi="Microsoft YaHei UI" w:eastAsia="Microsoft YaHei UI"/>
+                <w:sz w:val="18"/>
+              </w:rPr>
+            </w:pPr>
+            <w:r>
+              <w:rPr>
+                <w:rFonts w:hint="eastAsia" w:ascii="Microsoft YaHei UI" w:hAnsi="Microsoft YaHei UI" w:eastAsia="Microsoft YaHei UI"/>
+                <w:sz w:val="18"/>
+              </w:rPr>
+              <w:t>理想情况下，平均负载等于逻辑 CPU 个数，这表示每个 CPU 都恰好被充分利用。如果平均负载大于逻辑 CPU 个数，就表示负载比较重了。</w:t>
+            </w:r>
+          </w:p>
+          <w:p>
+            <w:pPr>
+              <w:spacing w:beforeLines="0" w:afterLines="0"/>
+              <w:jc w:val="left"/>
+              <w:rPr>
+                <w:rFonts w:hint="eastAsia" w:ascii="Microsoft YaHei UI" w:hAnsi="Microsoft YaHei UI" w:eastAsia="Microsoft YaHei UI"/>
+                <w:sz w:val="18"/>
+              </w:rPr>
+            </w:pPr>
+          </w:p>
+          <w:p>
+            <w:pPr>
+              <w:spacing w:beforeLines="0" w:afterLines="0"/>
+              <w:jc w:val="left"/>
+              <w:rPr>
+                <w:rFonts w:hint="eastAsia" w:ascii="Microsoft YaHei UI" w:hAnsi="Microsoft YaHei UI" w:eastAsia="Microsoft YaHei UI"/>
+                <w:b/>
+                <w:sz w:val="18"/>
+              </w:rPr>
+            </w:pPr>
+            <w:r>
+              <w:rPr>
+                <w:rFonts w:hint="eastAsia" w:ascii="Microsoft YaHei UI" w:hAnsi="Microsoft YaHei UI" w:eastAsia="Microsoft YaHei UI"/>
+                <w:b/>
+                <w:sz w:val="18"/>
+              </w:rPr>
+              <w:t>3 上下文切换</w:t>
+            </w:r>
+          </w:p>
+          <w:p>
+            <w:pPr>
+              <w:spacing w:beforeLines="0" w:afterLines="0"/>
+              <w:jc w:val="left"/>
+              <w:rPr>
+                <w:rFonts w:hint="eastAsia" w:ascii="Microsoft YaHei UI" w:hAnsi="Microsoft YaHei UI" w:eastAsia="Microsoft YaHei UI"/>
+                <w:sz w:val="18"/>
+              </w:rPr>
+            </w:pPr>
+            <w:r>
+              <w:rPr>
+                <w:rFonts w:hint="eastAsia" w:ascii="Microsoft YaHei UI" w:hAnsi="Microsoft YaHei UI" w:eastAsia="Microsoft YaHei UI"/>
+                <w:sz w:val="18"/>
+              </w:rPr>
+              <w:t>上下文切换，本身是保证 Linux 正常运行的一项核心功能。但过多的上下文切换，会将原本运行进程的 CPU 时间，消耗在寄存器、内核栈以及虚拟内存等数据的保存和恢复上，缩短进程真正运行的时间，成为性能瓶颈。</w:t>
+            </w:r>
+          </w:p>
+          <w:p>
+            <w:pPr>
+              <w:spacing w:beforeLines="0" w:afterLines="0"/>
+              <w:jc w:val="left"/>
+              <w:rPr>
+                <w:rFonts w:hint="eastAsia" w:ascii="Microsoft YaHei UI" w:hAnsi="Microsoft YaHei UI" w:eastAsia="Microsoft YaHei UI"/>
+                <w:sz w:val="18"/>
+              </w:rPr>
+            </w:pPr>
+          </w:p>
+          <w:p>
+            <w:pPr>
+              <w:spacing w:beforeLines="0" w:afterLines="0"/>
+              <w:jc w:val="left"/>
+              <w:rPr>
+                <w:rFonts w:hint="eastAsia" w:ascii="Microsoft YaHei UI" w:hAnsi="Microsoft YaHei UI" w:eastAsia="Microsoft YaHei UI"/>
+                <w:b/>
+                <w:sz w:val="18"/>
+              </w:rPr>
+            </w:pPr>
+            <w:r>
+              <w:rPr>
+                <w:rFonts w:hint="eastAsia" w:ascii="Microsoft YaHei UI" w:hAnsi="Microsoft YaHei UI" w:eastAsia="Microsoft YaHei UI"/>
+                <w:b/>
+                <w:sz w:val="18"/>
+              </w:rPr>
+              <w:t>4 CPU缓存命中率</w:t>
+            </w:r>
+          </w:p>
+          <w:p>
+            <w:pPr>
+              <w:numPr>
+                <w:ilvl w:val="0"/>
+                <w:numId w:val="0"/>
+              </w:numPr>
+              <w:rPr>
+                <w:rFonts w:hint="eastAsia"/>
+                <w:vertAlign w:val="baseline"/>
+                <w:lang w:val="en-US" w:eastAsia="zh-CN"/>
+              </w:rPr>
+            </w:pPr>
+            <w:r>
+              <w:rPr>
+                <w:rFonts w:hint="eastAsia" w:ascii="Microsoft YaHei UI" w:hAnsi="Microsoft YaHei UI" w:eastAsia="Microsoft YaHei UI"/>
+                <w:sz w:val="18"/>
+              </w:rPr>
+              <w:t>CPU 缓存的命中率。由于 CPU 发展的速度远快于内存的发展，CPU 的处理速度就比内存的访问速度快得多。这样，CPU 在访问内存的时候，免不了要等待内存的响应。为了协调这两者巨大的性能差距，CPU 缓存（通常是多级缓存）就出现了。</w:t>
+            </w:r>
+          </w:p>
+        </w:tc>
+      </w:tr>
+    </w:tbl>
+    <w:p>
+      <w:pPr>
+        <w:numPr>
+          <w:ilvl w:val="0"/>
+          <w:numId w:val="0"/>
+        </w:numPr>
+        <w:ind w:leftChars="0"/>
+        <w:rPr>
+          <w:rFonts w:hint="eastAsia"/>
+          <w:lang w:val="en-US" w:eastAsia="zh-CN"/>
+        </w:rPr>
+      </w:pPr>
+    </w:p>
+    <w:p>
+      <w:pPr>
+        <w:numPr>
+          <w:ilvl w:val="0"/>
+          <w:numId w:val="0"/>
+        </w:numPr>
+        <w:ind w:leftChars="0"/>
+        <w:rPr>
+          <w:rFonts w:hint="eastAsia"/>
+          <w:lang w:val="en-US" w:eastAsia="zh-CN"/>
+        </w:rPr>
+      </w:pPr>
+    </w:p>
+    <w:p>
+      <w:pPr>
+        <w:numPr>
+          <w:ilvl w:val="0"/>
+          <w:numId w:val="0"/>
+        </w:numPr>
+        <w:ind w:leftChars="0"/>
+        <w:rPr>
+          <w:rFonts w:hint="eastAsia"/>
+          <w:lang w:val="en-US" w:eastAsia="zh-CN"/>
+        </w:rPr>
+      </w:pPr>
+    </w:p>
+    <w:tbl>
+      <w:tblPr>
+        <w:tblStyle w:val="9"/>
+        <w:tblW w:w="8522" w:type="dxa"/>
+        <w:tblInd w:w="0" w:type="dxa"/>
+        <w:tblBorders>
+          <w:top w:val="single" w:color="auto" w:sz="4" w:space="0"/>
+          <w:left w:val="single" w:color="auto" w:sz="4" w:space="0"/>
+          <w:bottom w:val="single" w:color="auto" w:sz="4" w:space="0"/>
+          <w:right w:val="single" w:color="auto" w:sz="4" w:space="0"/>
+          <w:insideH w:val="single" w:color="auto" w:sz="4" w:space="0"/>
+          <w:insideV w:val="single" w:color="auto" w:sz="4" w:space="0"/>
+        </w:tblBorders>
+        <w:tblLayout w:type="fixed"/>
+        <w:tblCellMar>
+          <w:left w:w="108" w:type="dxa"/>
+          <w:right w:w="108" w:type="dxa"/>
+        </w:tblCellMar>
+      </w:tblPr>
+      <w:tblGrid>
+        <w:gridCol w:w="8522"/>
+      </w:tblGrid>
+      <w:tr>
+        <w:tblPrEx>
+          <w:tblBorders>
+            <w:top w:val="single" w:color="auto" w:sz="4" w:space="0"/>
+            <w:left w:val="single" w:color="auto" w:sz="4" w:space="0"/>
+            <w:bottom w:val="single" w:color="auto" w:sz="4" w:space="0"/>
+            <w:right w:val="single" w:color="auto" w:sz="4" w:space="0"/>
+            <w:insideH w:val="single" w:color="auto" w:sz="4" w:space="0"/>
+            <w:insideV w:val="single" w:color="auto" w:sz="4" w:space="0"/>
+          </w:tblBorders>
+          <w:tblLayout w:type="fixed"/>
+        </w:tblPrEx>
+        <w:tc>
+          <w:tcPr>
+            <w:tcW w:w="8522" w:type="dxa"/>
+          </w:tcPr>
+          <w:p>
+            <w:pPr>
+              <w:spacing w:beforeLines="0" w:afterLines="0"/>
+              <w:jc w:val="left"/>
+              <w:rPr>
+                <w:rFonts w:hint="eastAsia"/>
+                <w:vertAlign w:val="baseline"/>
+                <w:lang w:val="en-US" w:eastAsia="zh-CN"/>
+              </w:rPr>
+            </w:pPr>
+            <w:r>
+              <w:rPr>
+                <w:rFonts w:hint="eastAsia" w:ascii="Microsoft YaHei UI" w:hAnsi="Microsoft YaHei UI" w:eastAsia="Microsoft YaHei UI"/>
+                <w:sz w:val="18"/>
+              </w:rPr>
+              <w:t>CPU性能工具</w:t>
+            </w:r>
+          </w:p>
+        </w:tc>
+      </w:tr>
+      <w:tr>
+        <w:tblPrEx>
+          <w:tblBorders>
+            <w:top w:val="single" w:color="auto" w:sz="4" w:space="0"/>
+            <w:left w:val="single" w:color="auto" w:sz="4" w:space="0"/>
+            <w:bottom w:val="single" w:color="auto" w:sz="4" w:space="0"/>
+            <w:right w:val="single" w:color="auto" w:sz="4" w:space="0"/>
+            <w:insideH w:val="single" w:color="auto" w:sz="4" w:space="0"/>
+            <w:insideV w:val="single" w:color="auto" w:sz="4" w:space="0"/>
+          </w:tblBorders>
+          <w:tblLayout w:type="fixed"/>
+          <w:tblCellMar>
+            <w:left w:w="108" w:type="dxa"/>
+            <w:right w:w="108" w:type="dxa"/>
+          </w:tblCellMar>
+        </w:tblPrEx>
+        <w:tc>
+          <w:tcPr>
+            <w:tcW w:w="8522" w:type="dxa"/>
+          </w:tcPr>
+          <w:p>
+            <w:pPr>
+              <w:spacing w:beforeLines="0" w:afterLines="0"/>
+              <w:jc w:val="left"/>
+              <w:rPr>
+                <w:rFonts w:hint="eastAsia"/>
+                <w:vertAlign w:val="baseline"/>
+                <w:lang w:val="en-US" w:eastAsia="zh-CN"/>
+              </w:rPr>
+            </w:pPr>
+            <w:r>
+              <w:rPr>
+                <w:rFonts w:hint="default"/>
+                <w:sz w:val="24"/>
+              </w:rPr>
+              <w:drawing>
+                <wp:inline distT="0" distB="0" distL="114300" distR="114300">
+                  <wp:extent cx="5290185" cy="7186930"/>
+                  <wp:effectExtent l="0" t="0" r="5715" b="13970"/>
+                  <wp:docPr id="2" name="图片 1"/>
+                  <wp:cNvGraphicFramePr>
+                    <a:graphicFrameLocks xmlns:a="http://schemas.openxmlformats.org/drawingml/2006/main" noChangeAspect="1"/>
+                  </wp:cNvGraphicFramePr>
+                  <a:graphic xmlns:a="http://schemas.openxmlformats.org/drawingml/2006/main">
+                    <a:graphicData uri="http://schemas.openxmlformats.org/drawingml/2006/picture">
+                      <pic:pic xmlns:pic="http://schemas.openxmlformats.org/drawingml/2006/picture">
+                        <pic:nvPicPr>
+                          <pic:cNvPr id="2" name="图片 1"/>
+                          <pic:cNvPicPr>
+                            <a:picLocks noChangeAspect="1"/>
+                          </pic:cNvPicPr>
+                        </pic:nvPicPr>
+                        <pic:blipFill>
+                          <a:blip r:embed="rId5"/>
+                          <a:stretch>
+                            <a:fillRect/>
+                          </a:stretch>
+                        </pic:blipFill>
+                        <pic:spPr>
+                          <a:xfrm>
+                            <a:off x="0" y="0"/>
+                            <a:ext cx="5290185" cy="7186930"/>
+                          </a:xfrm>
+                          <a:prstGeom prst="rect">
+                            <a:avLst/>
+                          </a:prstGeom>
+                          <a:noFill/>
+                          <a:ln w="9525">
+                            <a:noFill/>
+                          </a:ln>
+                        </pic:spPr>
+                      </pic:pic>
+                    </a:graphicData>
+                  </a:graphic>
+                </wp:inline>
+              </w:drawing>
+            </w:r>
+          </w:p>
+        </w:tc>
+      </w:tr>
+      <w:tr>
+        <w:tblPrEx>
+          <w:tblBorders>
+            <w:top w:val="single" w:color="auto" w:sz="4" w:space="0"/>
+            <w:left w:val="single" w:color="auto" w:sz="4" w:space="0"/>
+            <w:bottom w:val="single" w:color="auto" w:sz="4" w:space="0"/>
+            <w:right w:val="single" w:color="auto" w:sz="4" w:space="0"/>
+            <w:insideH w:val="single" w:color="auto" w:sz="4" w:space="0"/>
+            <w:insideV w:val="single" w:color="auto" w:sz="4" w:space="0"/>
+          </w:tblBorders>
+          <w:tblLayout w:type="fixed"/>
+          <w:tblCellMar>
+            <w:left w:w="108" w:type="dxa"/>
+            <w:right w:w="108" w:type="dxa"/>
+          </w:tblCellMar>
+        </w:tblPrEx>
+        <w:tc>
+          <w:tcPr>
+            <w:tcW w:w="8522" w:type="dxa"/>
+          </w:tcPr>
+          <w:p>
+            <w:pPr>
+              <w:spacing w:beforeLines="0" w:afterLines="0"/>
+              <w:jc w:val="left"/>
+              <w:rPr>
+                <w:rFonts w:hint="default"/>
+                <w:sz w:val="24"/>
+              </w:rPr>
+            </w:pPr>
+            <w:r>
+              <w:rPr>
+                <w:rFonts w:hint="default"/>
+                <w:sz w:val="24"/>
+              </w:rPr>
+              <w:drawing>
+                <wp:inline distT="0" distB="0" distL="114300" distR="114300">
+                  <wp:extent cx="5318125" cy="5447030"/>
+                  <wp:effectExtent l="0" t="0" r="15875" b="1270"/>
+                  <wp:docPr id="3" name="图片 2"/>
+                  <wp:cNvGraphicFramePr>
+                    <a:graphicFrameLocks xmlns:a="http://schemas.openxmlformats.org/drawingml/2006/main" noChangeAspect="1"/>
+                  </wp:cNvGraphicFramePr>
+                  <a:graphic xmlns:a="http://schemas.openxmlformats.org/drawingml/2006/main">
+                    <a:graphicData uri="http://schemas.openxmlformats.org/drawingml/2006/picture">
+                      <pic:pic xmlns:pic="http://schemas.openxmlformats.org/drawingml/2006/picture">
+                        <pic:nvPicPr>
+                          <pic:cNvPr id="3" name="图片 2"/>
+                          <pic:cNvPicPr>
+                            <a:picLocks noChangeAspect="1"/>
+                          </pic:cNvPicPr>
+                        </pic:nvPicPr>
+                        <pic:blipFill>
+                          <a:blip r:embed="rId6"/>
+                          <a:stretch>
+                            <a:fillRect/>
+                          </a:stretch>
+                        </pic:blipFill>
+                        <pic:spPr>
+                          <a:xfrm>
+                            <a:off x="0" y="0"/>
+                            <a:ext cx="5318125" cy="5447030"/>
+                          </a:xfrm>
+                          <a:prstGeom prst="rect">
+                            <a:avLst/>
+                          </a:prstGeom>
+                          <a:noFill/>
+                          <a:ln w="9525">
+                            <a:noFill/>
+                          </a:ln>
+                        </pic:spPr>
+                      </pic:pic>
+                    </a:graphicData>
+                  </a:graphic>
+                </wp:inline>
+              </w:drawing>
+            </w:r>
+          </w:p>
+        </w:tc>
+      </w:tr>
+    </w:tbl>
+    <w:p>
+      <w:pPr>
+        <w:numPr>
+          <w:ilvl w:val="0"/>
+          <w:numId w:val="0"/>
+        </w:numPr>
+        <w:ind w:leftChars="0"/>
+        <w:rPr>
+          <w:rFonts w:hint="eastAsia"/>
+          <w:lang w:val="en-US" w:eastAsia="zh-CN"/>
+        </w:rPr>
+      </w:pPr>
+    </w:p>
+    <w:p>
+      <w:pPr>
+        <w:numPr>
+          <w:ilvl w:val="0"/>
+          <w:numId w:val="0"/>
+        </w:numPr>
+        <w:ind w:leftChars="0"/>
+        <w:rPr>
+          <w:rFonts w:hint="eastAsia"/>
+          <w:lang w:val="en-US" w:eastAsia="zh-CN"/>
+        </w:rPr>
+      </w:pPr>
+    </w:p>
+    <w:p>
+      <w:pPr>
+        <w:numPr>
+          <w:ilvl w:val="0"/>
+          <w:numId w:val="0"/>
+        </w:numPr>
+        <w:ind w:leftChars="0"/>
+        <w:rPr>
+          <w:rFonts w:hint="eastAsia"/>
+          <w:lang w:val="en-US" w:eastAsia="zh-CN"/>
+        </w:rPr>
+      </w:pPr>
+    </w:p>
+    <w:p>
+      <w:pPr>
+        <w:numPr>
+          <w:ilvl w:val="0"/>
+          <w:numId w:val="0"/>
+        </w:numPr>
+        <w:ind w:leftChars="0"/>
+        <w:rPr>
+          <w:rFonts w:hint="eastAsia"/>
+          <w:lang w:val="en-US" w:eastAsia="zh-CN"/>
+        </w:rPr>
+      </w:pPr>
+    </w:p>
+    <w:tbl>
+      <w:tblPr>
+        <w:tblStyle w:val="9"/>
+        <w:tblW w:w="8522" w:type="dxa"/>
+        <w:tblInd w:w="0" w:type="dxa"/>
+        <w:tblBorders>
+          <w:top w:val="single" w:color="auto" w:sz="4" w:space="0"/>
+          <w:left w:val="single" w:color="auto" w:sz="4" w:space="0"/>
+          <w:bottom w:val="single" w:color="auto" w:sz="4" w:space="0"/>
+          <w:right w:val="single" w:color="auto" w:sz="4" w:space="0"/>
+          <w:insideH w:val="single" w:color="auto" w:sz="4" w:space="0"/>
+          <w:insideV w:val="single" w:color="auto" w:sz="4" w:space="0"/>
+        </w:tblBorders>
+        <w:tblLayout w:type="fixed"/>
+        <w:tblCellMar>
+          <w:left w:w="108" w:type="dxa"/>
+          <w:right w:w="108" w:type="dxa"/>
+        </w:tblCellMar>
+      </w:tblPr>
+      <w:tblGrid>
+        <w:gridCol w:w="8522"/>
+      </w:tblGrid>
+      <w:tr>
+        <w:tblPrEx>
+          <w:tblBorders>
+            <w:top w:val="single" w:color="auto" w:sz="4" w:space="0"/>
+            <w:left w:val="single" w:color="auto" w:sz="4" w:space="0"/>
+            <w:bottom w:val="single" w:color="auto" w:sz="4" w:space="0"/>
+            <w:right w:val="single" w:color="auto" w:sz="4" w:space="0"/>
+            <w:insideH w:val="single" w:color="auto" w:sz="4" w:space="0"/>
+            <w:insideV w:val="single" w:color="auto" w:sz="4" w:space="0"/>
+          </w:tblBorders>
+          <w:tblLayout w:type="fixed"/>
+          <w:tblCellMar>
+            <w:left w:w="108" w:type="dxa"/>
+            <w:right w:w="108" w:type="dxa"/>
+          </w:tblCellMar>
+        </w:tblPrEx>
+        <w:tc>
+          <w:tcPr>
+            <w:tcW w:w="8522" w:type="dxa"/>
+          </w:tcPr>
+          <w:p>
+            <w:pPr>
+              <w:spacing w:beforeLines="0" w:afterLines="0"/>
+              <w:jc w:val="left"/>
+              <w:rPr>
+                <w:rFonts w:hint="eastAsia"/>
+                <w:vertAlign w:val="baseline"/>
+                <w:lang w:val="en-US" w:eastAsia="zh-CN"/>
+              </w:rPr>
+            </w:pPr>
+            <w:r>
+              <w:rPr>
+                <w:rFonts w:hint="eastAsia" w:ascii="Microsoft YaHei UI" w:hAnsi="Microsoft YaHei UI" w:eastAsia="Microsoft YaHei UI"/>
+                <w:sz w:val="18"/>
+              </w:rPr>
+              <w:t>CPU性能排查思路</w:t>
+            </w:r>
+          </w:p>
+        </w:tc>
+      </w:tr>
+      <w:tr>
+        <w:tblPrEx>
+          <w:tblBorders>
+            <w:top w:val="single" w:color="auto" w:sz="4" w:space="0"/>
+            <w:left w:val="single" w:color="auto" w:sz="4" w:space="0"/>
+            <w:bottom w:val="single" w:color="auto" w:sz="4" w:space="0"/>
+            <w:right w:val="single" w:color="auto" w:sz="4" w:space="0"/>
+            <w:insideH w:val="single" w:color="auto" w:sz="4" w:space="0"/>
+            <w:insideV w:val="single" w:color="auto" w:sz="4" w:space="0"/>
+          </w:tblBorders>
+          <w:tblLayout w:type="fixed"/>
+          <w:tblCellMar>
+            <w:left w:w="108" w:type="dxa"/>
+            <w:right w:w="108" w:type="dxa"/>
+          </w:tblCellMar>
+        </w:tblPrEx>
+        <w:tc>
+          <w:tcPr>
+            <w:tcW w:w="8522" w:type="dxa"/>
+          </w:tcPr>
+          <w:p>
+            <w:pPr>
+              <w:spacing w:beforeLines="0" w:afterLines="0"/>
+              <w:jc w:val="left"/>
+              <w:rPr>
+                <w:rFonts w:hint="eastAsia"/>
+                <w:vertAlign w:val="baseline"/>
+                <w:lang w:val="en-US" w:eastAsia="zh-CN"/>
+              </w:rPr>
+            </w:pPr>
+            <w:r>
+              <w:rPr>
+                <w:rFonts w:hint="default"/>
+                <w:sz w:val="24"/>
+              </w:rPr>
+              <w:drawing>
+                <wp:inline distT="0" distB="0" distL="114300" distR="114300">
+                  <wp:extent cx="5334000" cy="6438900"/>
+                  <wp:effectExtent l="0" t="0" r="0" b="0"/>
+                  <wp:docPr id="4" name="图片 3"/>
+                  <wp:cNvGraphicFramePr>
+                    <a:graphicFrameLocks xmlns:a="http://schemas.openxmlformats.org/drawingml/2006/main" noChangeAspect="1"/>
+                  </wp:cNvGraphicFramePr>
+                  <a:graphic xmlns:a="http://schemas.openxmlformats.org/drawingml/2006/main">
+                    <a:graphicData uri="http://schemas.openxmlformats.org/drawingml/2006/picture">
+                      <pic:pic xmlns:pic="http://schemas.openxmlformats.org/drawingml/2006/picture">
+                        <pic:nvPicPr>
+                          <pic:cNvPr id="4" name="图片 3"/>
+                          <pic:cNvPicPr>
+                            <a:picLocks noChangeAspect="1"/>
+                          </pic:cNvPicPr>
+                        </pic:nvPicPr>
+                        <pic:blipFill>
+                          <a:blip r:embed="rId7"/>
+                          <a:stretch>
+                            <a:fillRect/>
+                          </a:stretch>
+                        </pic:blipFill>
+                        <pic:spPr>
+                          <a:xfrm>
+                            <a:off x="0" y="0"/>
+                            <a:ext cx="5334000" cy="6438900"/>
+                          </a:xfrm>
+                          <a:prstGeom prst="rect">
+                            <a:avLst/>
+                          </a:prstGeom>
+                          <a:noFill/>
+                          <a:ln w="9525">
+                            <a:noFill/>
+                          </a:ln>
+                        </pic:spPr>
+                      </pic:pic>
+                    </a:graphicData>
+                  </a:graphic>
+                </wp:inline>
+              </w:drawing>
+            </w:r>
+          </w:p>
+        </w:tc>
+      </w:tr>
+    </w:tbl>
+    <w:p>
+      <w:pPr>
+        <w:numPr>
+          <w:ilvl w:val="0"/>
+          <w:numId w:val="0"/>
+        </w:numPr>
+        <w:ind w:leftChars="0"/>
+        <w:rPr>
+          <w:rFonts w:hint="eastAsia"/>
+          <w:lang w:val="en-US" w:eastAsia="zh-CN"/>
+        </w:rPr>
+      </w:pPr>
+    </w:p>
+    <w:p>
+      <w:pPr>
+        <w:numPr>
+          <w:ilvl w:val="0"/>
+          <w:numId w:val="0"/>
+        </w:numPr>
+        <w:ind w:leftChars="0"/>
+        <w:rPr>
+          <w:rFonts w:hint="eastAsia"/>
+          <w:lang w:val="en-US" w:eastAsia="zh-CN"/>
+        </w:rPr>
+      </w:pPr>
+      <w:bookmarkStart w:id="89" w:name="_GoBack"/>
+      <w:bookmarkEnd w:id="89"/>
+    </w:p>
+    <w:tbl>
+      <w:tblPr>
+        <w:tblStyle w:val="9"/>
+        <w:tblW w:w="8522" w:type="dxa"/>
+        <w:tblInd w:w="0" w:type="dxa"/>
+        <w:tblBorders>
+          <w:top w:val="single" w:color="auto" w:sz="4" w:space="0"/>
+          <w:left w:val="single" w:color="auto" w:sz="4" w:space="0"/>
+          <w:bottom w:val="single" w:color="auto" w:sz="4" w:space="0"/>
+          <w:right w:val="single" w:color="auto" w:sz="4" w:space="0"/>
+          <w:insideH w:val="single" w:color="auto" w:sz="4" w:space="0"/>
+          <w:insideV w:val="single" w:color="auto" w:sz="4" w:space="0"/>
+        </w:tblBorders>
+        <w:tblLayout w:type="fixed"/>
+        <w:tblCellMar>
+          <w:left w:w="108" w:type="dxa"/>
+          <w:right w:w="108" w:type="dxa"/>
+        </w:tblCellMar>
+      </w:tblPr>
+      <w:tblGrid>
+        <w:gridCol w:w="8522"/>
+      </w:tblGrid>
+      <w:tr>
+        <w:tblPrEx>
+          <w:tblBorders>
+            <w:top w:val="single" w:color="auto" w:sz="4" w:space="0"/>
+            <w:left w:val="single" w:color="auto" w:sz="4" w:space="0"/>
+            <w:bottom w:val="single" w:color="auto" w:sz="4" w:space="0"/>
+            <w:right w:val="single" w:color="auto" w:sz="4" w:space="0"/>
+            <w:insideH w:val="single" w:color="auto" w:sz="4" w:space="0"/>
+            <w:insideV w:val="single" w:color="auto" w:sz="4" w:space="0"/>
+          </w:tblBorders>
+          <w:tblLayout w:type="fixed"/>
+        </w:tblPrEx>
+        <w:tc>
+          <w:tcPr>
+            <w:tcW w:w="8522" w:type="dxa"/>
+          </w:tcPr>
+          <w:p>
+            <w:pPr>
+              <w:numPr>
+                <w:ilvl w:val="0"/>
+                <w:numId w:val="0"/>
+              </w:numPr>
+              <w:rPr>
+                <w:rFonts w:hint="eastAsia"/>
+                <w:b/>
+                <w:bCs/>
+                <w:vertAlign w:val="baseline"/>
+                <w:lang w:val="en-US" w:eastAsia="zh-CN"/>
+              </w:rPr>
+            </w:pPr>
+            <w:r>
+              <w:rPr>
+                <w:rFonts w:hint="eastAsia"/>
+                <w:b/>
+                <w:bCs/>
+                <w:vertAlign w:val="baseline"/>
+                <w:lang w:val="en-US" w:eastAsia="zh-CN"/>
+              </w:rPr>
+              <w:t>CPU优化思路</w:t>
+            </w:r>
+          </w:p>
+        </w:tc>
+      </w:tr>
+      <w:tr>
+        <w:tblPrEx>
+          <w:tblBorders>
+            <w:top w:val="single" w:color="auto" w:sz="4" w:space="0"/>
+            <w:left w:val="single" w:color="auto" w:sz="4" w:space="0"/>
+            <w:bottom w:val="single" w:color="auto" w:sz="4" w:space="0"/>
+            <w:right w:val="single" w:color="auto" w:sz="4" w:space="0"/>
+            <w:insideH w:val="single" w:color="auto" w:sz="4" w:space="0"/>
+            <w:insideV w:val="single" w:color="auto" w:sz="4" w:space="0"/>
+          </w:tblBorders>
+          <w:tblLayout w:type="fixed"/>
+          <w:tblCellMar>
+            <w:left w:w="108" w:type="dxa"/>
+            <w:right w:w="108" w:type="dxa"/>
+          </w:tblCellMar>
+        </w:tblPrEx>
+        <w:tc>
+          <w:tcPr>
+            <w:tcW w:w="8522" w:type="dxa"/>
+          </w:tcPr>
+          <w:p>
+            <w:pPr>
+              <w:numPr>
+                <w:ilvl w:val="0"/>
+                <w:numId w:val="0"/>
+              </w:numPr>
+              <w:rPr>
+                <w:rFonts w:hint="eastAsia"/>
+                <w:b/>
+                <w:bCs/>
+                <w:vertAlign w:val="baseline"/>
+                <w:lang w:val="en-US" w:eastAsia="zh-CN"/>
+              </w:rPr>
+            </w:pPr>
+            <w:r>
+              <w:rPr>
+                <w:rFonts w:hint="eastAsia"/>
+                <w:b/>
+                <w:bCs/>
+                <w:vertAlign w:val="baseline"/>
+                <w:lang w:val="en-US" w:eastAsia="zh-CN"/>
+              </w:rPr>
+              <w:t>性能优化方法论</w:t>
+            </w:r>
+          </w:p>
+          <w:p>
+            <w:pPr>
+              <w:numPr>
+                <w:ilvl w:val="0"/>
+                <w:numId w:val="0"/>
+              </w:numPr>
+              <w:rPr>
+                <w:rFonts w:hint="eastAsia"/>
+                <w:vertAlign w:val="baseline"/>
+                <w:lang w:val="en-US" w:eastAsia="zh-CN"/>
+              </w:rPr>
+            </w:pPr>
+            <w:r>
+              <w:rPr>
+                <w:rFonts w:hint="eastAsia"/>
+                <w:vertAlign w:val="baseline"/>
+                <w:lang w:val="en-US" w:eastAsia="zh-CN"/>
+              </w:rPr>
+              <w:t>1 怎么评估性能优化的效果？</w:t>
+            </w:r>
+          </w:p>
+          <w:p>
+            <w:pPr>
+              <w:numPr>
+                <w:ilvl w:val="0"/>
+                <w:numId w:val="0"/>
+              </w:numPr>
+              <w:rPr>
+                <w:rFonts w:hint="eastAsia"/>
+                <w:vertAlign w:val="baseline"/>
+                <w:lang w:val="en-US" w:eastAsia="zh-CN"/>
+              </w:rPr>
+            </w:pPr>
+            <w:r>
+              <w:rPr>
+                <w:rFonts w:hint="eastAsia"/>
+                <w:vertAlign w:val="baseline"/>
+                <w:lang w:val="en-US" w:eastAsia="zh-CN"/>
+              </w:rPr>
+              <w:t>--检测量化</w:t>
+            </w:r>
+          </w:p>
+          <w:p>
+            <w:pPr>
+              <w:numPr>
+                <w:ilvl w:val="0"/>
+                <w:numId w:val="0"/>
+              </w:numPr>
+              <w:rPr>
+                <w:rFonts w:hint="eastAsia"/>
+                <w:vertAlign w:val="baseline"/>
+                <w:lang w:val="en-US" w:eastAsia="zh-CN"/>
+              </w:rPr>
+            </w:pPr>
+            <w:r>
+              <w:rPr>
+                <w:rFonts w:hint="eastAsia"/>
+                <w:vertAlign w:val="baseline"/>
+                <w:lang w:val="en-US" w:eastAsia="zh-CN"/>
+              </w:rPr>
+              <w:t>2 多个性能问题同时存在，要怎么选择？</w:t>
+            </w:r>
+          </w:p>
+          <w:p>
+            <w:pPr>
+              <w:numPr>
+                <w:ilvl w:val="0"/>
+                <w:numId w:val="0"/>
+              </w:numPr>
+              <w:rPr>
+                <w:rFonts w:hint="eastAsia"/>
+                <w:vertAlign w:val="baseline"/>
+                <w:lang w:val="en-US" w:eastAsia="zh-CN"/>
+              </w:rPr>
+            </w:pPr>
+            <w:r>
+              <w:rPr>
+                <w:rFonts w:hint="eastAsia"/>
+                <w:vertAlign w:val="baseline"/>
+                <w:lang w:val="en-US" w:eastAsia="zh-CN"/>
+              </w:rPr>
+              <w:t>--不是所有指标都要优化，二八原则</w:t>
+            </w:r>
+          </w:p>
+          <w:p>
+            <w:pPr>
+              <w:numPr>
+                <w:ilvl w:val="0"/>
+                <w:numId w:val="0"/>
+              </w:numPr>
+              <w:rPr>
+                <w:rFonts w:hint="eastAsia"/>
+                <w:vertAlign w:val="baseline"/>
+                <w:lang w:val="en-US" w:eastAsia="zh-CN"/>
+              </w:rPr>
+            </w:pPr>
+            <w:r>
+              <w:rPr>
+                <w:rFonts w:hint="eastAsia"/>
+                <w:vertAlign w:val="baseline"/>
+                <w:lang w:val="en-US" w:eastAsia="zh-CN"/>
+              </w:rPr>
+              <w:t>3 有多种优化方法时，要如何选择?</w:t>
+            </w:r>
+          </w:p>
+          <w:p>
+            <w:pPr>
+              <w:numPr>
+                <w:ilvl w:val="0"/>
+                <w:numId w:val="0"/>
+              </w:numPr>
+              <w:rPr>
+                <w:rFonts w:hint="eastAsia"/>
+                <w:vertAlign w:val="baseline"/>
+                <w:lang w:val="en-US" w:eastAsia="zh-CN"/>
+              </w:rPr>
+            </w:pPr>
+            <w:r>
+              <w:rPr>
+                <w:rFonts w:hint="eastAsia"/>
+                <w:vertAlign w:val="baseline"/>
+                <w:lang w:val="en-US" w:eastAsia="zh-CN"/>
+              </w:rPr>
+              <w:t>--平衡效果与投入成本</w:t>
+            </w:r>
+          </w:p>
+        </w:tc>
+      </w:tr>
+      <w:tr>
+        <w:tblPrEx>
+          <w:tblBorders>
+            <w:top w:val="single" w:color="auto" w:sz="4" w:space="0"/>
+            <w:left w:val="single" w:color="auto" w:sz="4" w:space="0"/>
+            <w:bottom w:val="single" w:color="auto" w:sz="4" w:space="0"/>
+            <w:right w:val="single" w:color="auto" w:sz="4" w:space="0"/>
+            <w:insideH w:val="single" w:color="auto" w:sz="4" w:space="0"/>
+            <w:insideV w:val="single" w:color="auto" w:sz="4" w:space="0"/>
+          </w:tblBorders>
+          <w:tblLayout w:type="fixed"/>
+          <w:tblCellMar>
+            <w:left w:w="108" w:type="dxa"/>
+            <w:right w:w="108" w:type="dxa"/>
+          </w:tblCellMar>
+        </w:tblPrEx>
+        <w:tc>
+          <w:tcPr>
+            <w:tcW w:w="8522" w:type="dxa"/>
+          </w:tcPr>
+          <w:p>
+            <w:pPr>
+              <w:numPr>
+                <w:ilvl w:val="0"/>
+                <w:numId w:val="0"/>
+              </w:numPr>
+              <w:rPr>
+                <w:rFonts w:hint="eastAsia"/>
+                <w:b/>
+                <w:bCs/>
+                <w:vertAlign w:val="baseline"/>
+                <w:lang w:val="en-US" w:eastAsia="zh-CN"/>
+              </w:rPr>
+            </w:pPr>
+            <w:r>
+              <w:rPr>
+                <w:rFonts w:hint="eastAsia"/>
+                <w:b/>
+                <w:bCs/>
+                <w:vertAlign w:val="baseline"/>
+                <w:lang w:val="en-US" w:eastAsia="zh-CN"/>
+              </w:rPr>
+              <w:t>应用程序优化</w:t>
+            </w:r>
+          </w:p>
+          <w:p>
+            <w:pPr>
+              <w:numPr>
+                <w:ilvl w:val="0"/>
+                <w:numId w:val="0"/>
+              </w:numPr>
+              <w:rPr>
+                <w:rFonts w:hint="eastAsia"/>
+                <w:b/>
+                <w:bCs/>
+                <w:vertAlign w:val="baseline"/>
+                <w:lang w:val="en-US" w:eastAsia="zh-CN"/>
+              </w:rPr>
+            </w:pPr>
+            <w:r>
+              <w:rPr>
+                <w:rFonts w:hint="eastAsia"/>
+                <w:b/>
+                <w:bCs/>
+                <w:vertAlign w:val="baseline"/>
+                <w:lang w:val="en-US" w:eastAsia="zh-CN"/>
+              </w:rPr>
+              <w:t>1 编译器优化</w:t>
+            </w:r>
+          </w:p>
+          <w:p>
+            <w:pPr>
+              <w:numPr>
+                <w:ilvl w:val="0"/>
+                <w:numId w:val="0"/>
+              </w:numPr>
+              <w:rPr>
+                <w:rFonts w:hint="eastAsia"/>
+                <w:vertAlign w:val="baseline"/>
+                <w:lang w:val="en-US" w:eastAsia="zh-CN"/>
+              </w:rPr>
+            </w:pPr>
+            <w:r>
+              <w:rPr>
+                <w:rFonts w:hint="eastAsia"/>
+                <w:vertAlign w:val="baseline"/>
+                <w:lang w:val="en-US" w:eastAsia="zh-CN"/>
+              </w:rPr>
+              <w:t xml:space="preserve">  很多编译器都会提供优化选项，适当开启它们，在编译阶段你就可以获得编译器的帮助，来提升性能。比如， gcc 就提供了优化选项 -O2，开启后会自动对应用程序的代码进行优化。</w:t>
+            </w:r>
+          </w:p>
+          <w:p>
+            <w:pPr>
+              <w:numPr>
+                <w:ilvl w:val="0"/>
+                <w:numId w:val="0"/>
+              </w:numPr>
+              <w:rPr>
+                <w:rFonts w:hint="eastAsia"/>
+                <w:vertAlign w:val="baseline"/>
+                <w:lang w:val="en-US" w:eastAsia="zh-CN"/>
+              </w:rPr>
+            </w:pPr>
+          </w:p>
+          <w:p>
+            <w:pPr>
+              <w:numPr>
+                <w:ilvl w:val="0"/>
+                <w:numId w:val="0"/>
+              </w:numPr>
+              <w:rPr>
+                <w:rFonts w:hint="eastAsia"/>
+                <w:b/>
+                <w:bCs/>
+                <w:vertAlign w:val="baseline"/>
+                <w:lang w:val="en-US" w:eastAsia="zh-CN"/>
+              </w:rPr>
+            </w:pPr>
+            <w:r>
+              <w:rPr>
+                <w:rFonts w:hint="eastAsia"/>
+                <w:b/>
+                <w:bCs/>
+                <w:vertAlign w:val="baseline"/>
+                <w:lang w:val="en-US" w:eastAsia="zh-CN"/>
+              </w:rPr>
+              <w:t xml:space="preserve">2 算法优化 </w:t>
+            </w:r>
+          </w:p>
+          <w:p>
+            <w:pPr>
+              <w:numPr>
+                <w:ilvl w:val="0"/>
+                <w:numId w:val="0"/>
+              </w:numPr>
+              <w:rPr>
+                <w:rFonts w:hint="eastAsia"/>
+                <w:vertAlign w:val="baseline"/>
+                <w:lang w:val="en-US" w:eastAsia="zh-CN"/>
+              </w:rPr>
+            </w:pPr>
+            <w:r>
+              <w:rPr>
+                <w:rFonts w:hint="eastAsia"/>
+                <w:vertAlign w:val="baseline"/>
+                <w:lang w:val="en-US" w:eastAsia="zh-CN"/>
+              </w:rPr>
+              <w:t xml:space="preserve">  使用复杂度更低的算法，可以显著加快处理速度。比如，在数据比较大的情况下，可以用 O(nlogn) 的排序算法（如快排、归并排序等），代替 O(n^2) 的排序算法（如冒泡、插入排序等）。</w:t>
+            </w:r>
+          </w:p>
+          <w:p>
+            <w:pPr>
+              <w:numPr>
+                <w:ilvl w:val="0"/>
+                <w:numId w:val="0"/>
+              </w:numPr>
+              <w:rPr>
+                <w:rFonts w:hint="eastAsia"/>
+                <w:vertAlign w:val="baseline"/>
+                <w:lang w:val="en-US" w:eastAsia="zh-CN"/>
+              </w:rPr>
+            </w:pPr>
+          </w:p>
+          <w:p>
+            <w:pPr>
+              <w:numPr>
+                <w:ilvl w:val="0"/>
+                <w:numId w:val="0"/>
+              </w:numPr>
+              <w:rPr>
+                <w:rFonts w:hint="eastAsia"/>
+                <w:b/>
+                <w:bCs/>
+                <w:vertAlign w:val="baseline"/>
+                <w:lang w:val="en-US" w:eastAsia="zh-CN"/>
+              </w:rPr>
+            </w:pPr>
+            <w:r>
+              <w:rPr>
+                <w:rFonts w:hint="eastAsia"/>
+                <w:b/>
+                <w:bCs/>
+                <w:vertAlign w:val="baseline"/>
+                <w:lang w:val="en-US" w:eastAsia="zh-CN"/>
+              </w:rPr>
+              <w:t>3 异步处理</w:t>
+            </w:r>
+          </w:p>
+          <w:p>
+            <w:pPr>
+              <w:numPr>
+                <w:ilvl w:val="0"/>
+                <w:numId w:val="0"/>
+              </w:numPr>
+              <w:rPr>
+                <w:rFonts w:hint="eastAsia"/>
+                <w:vertAlign w:val="baseline"/>
+                <w:lang w:val="en-US" w:eastAsia="zh-CN"/>
+              </w:rPr>
+            </w:pPr>
+            <w:r>
+              <w:rPr>
+                <w:rFonts w:hint="eastAsia"/>
+                <w:vertAlign w:val="baseline"/>
+                <w:lang w:val="en-US" w:eastAsia="zh-CN"/>
+              </w:rPr>
+              <w:t xml:space="preserve">  使用异步处理，可以避免程序因为等待某个资源而一直阻塞，从而提升程序的并发处理能力。比如，把轮询替换为事件通知，就可以避免轮询耗费 CPU 的问题。</w:t>
+            </w:r>
+          </w:p>
+          <w:p>
+            <w:pPr>
+              <w:numPr>
+                <w:ilvl w:val="0"/>
+                <w:numId w:val="0"/>
+              </w:numPr>
+              <w:rPr>
+                <w:rFonts w:hint="eastAsia"/>
+                <w:vertAlign w:val="baseline"/>
+                <w:lang w:val="en-US" w:eastAsia="zh-CN"/>
+              </w:rPr>
+            </w:pPr>
+          </w:p>
+          <w:p>
+            <w:pPr>
+              <w:numPr>
+                <w:ilvl w:val="0"/>
+                <w:numId w:val="0"/>
+              </w:numPr>
+              <w:rPr>
+                <w:rFonts w:hint="eastAsia"/>
+                <w:b/>
+                <w:bCs/>
+                <w:vertAlign w:val="baseline"/>
+                <w:lang w:val="en-US" w:eastAsia="zh-CN"/>
+              </w:rPr>
+            </w:pPr>
+            <w:r>
+              <w:rPr>
+                <w:rFonts w:hint="eastAsia"/>
+                <w:b/>
+                <w:bCs/>
+                <w:vertAlign w:val="baseline"/>
+                <w:lang w:val="en-US" w:eastAsia="zh-CN"/>
+              </w:rPr>
+              <w:t>4 多线程代替多进程</w:t>
+            </w:r>
+          </w:p>
+          <w:p>
+            <w:pPr>
+              <w:numPr>
+                <w:ilvl w:val="0"/>
+                <w:numId w:val="0"/>
+              </w:numPr>
+              <w:rPr>
+                <w:rFonts w:hint="eastAsia"/>
+                <w:vertAlign w:val="baseline"/>
+                <w:lang w:val="en-US" w:eastAsia="zh-CN"/>
+              </w:rPr>
+            </w:pPr>
+            <w:r>
+              <w:rPr>
+                <w:rFonts w:hint="eastAsia"/>
+                <w:vertAlign w:val="baseline"/>
+                <w:lang w:val="en-US" w:eastAsia="zh-CN"/>
+              </w:rPr>
+              <w:t xml:space="preserve">  前面讲过，相对于进程的上下文切换，线程的上下文切换并不切换进程地址空间，因此可以降低上下文切换的成本。</w:t>
+            </w:r>
+          </w:p>
+          <w:p>
+            <w:pPr>
+              <w:numPr>
+                <w:ilvl w:val="0"/>
+                <w:numId w:val="0"/>
+              </w:numPr>
+              <w:rPr>
+                <w:rFonts w:hint="eastAsia"/>
+                <w:vertAlign w:val="baseline"/>
+                <w:lang w:val="en-US" w:eastAsia="zh-CN"/>
+              </w:rPr>
+            </w:pPr>
+          </w:p>
+          <w:p>
+            <w:pPr>
+              <w:numPr>
+                <w:ilvl w:val="0"/>
+                <w:numId w:val="0"/>
+              </w:numPr>
+              <w:rPr>
+                <w:rFonts w:hint="eastAsia"/>
+                <w:b/>
+                <w:bCs/>
+                <w:vertAlign w:val="baseline"/>
+                <w:lang w:val="en-US" w:eastAsia="zh-CN"/>
+              </w:rPr>
+            </w:pPr>
+            <w:r>
+              <w:rPr>
+                <w:rFonts w:hint="eastAsia"/>
+                <w:b/>
+                <w:bCs/>
+                <w:vertAlign w:val="baseline"/>
+                <w:lang w:val="en-US" w:eastAsia="zh-CN"/>
+              </w:rPr>
+              <w:t>5 善用缓存</w:t>
+            </w:r>
+          </w:p>
+          <w:p>
+            <w:pPr>
+              <w:numPr>
+                <w:ilvl w:val="0"/>
+                <w:numId w:val="0"/>
+              </w:numPr>
+              <w:rPr>
+                <w:rFonts w:hint="eastAsia"/>
+                <w:vertAlign w:val="baseline"/>
+                <w:lang w:val="en-US" w:eastAsia="zh-CN"/>
+              </w:rPr>
+            </w:pPr>
+            <w:r>
+              <w:rPr>
+                <w:rFonts w:hint="eastAsia"/>
+                <w:vertAlign w:val="baseline"/>
+                <w:lang w:val="en-US" w:eastAsia="zh-CN"/>
+              </w:rPr>
+              <w:t xml:space="preserve">  经常访问的数据或者计算过程中的步骤，可以放到内存中缓存起来，这样在下次用时就能直接从内存中获取，加快程序的处理速度。</w:t>
+            </w:r>
+          </w:p>
+          <w:p>
+            <w:pPr>
+              <w:numPr>
+                <w:ilvl w:val="0"/>
+                <w:numId w:val="0"/>
+              </w:numPr>
+              <w:rPr>
+                <w:rFonts w:hint="eastAsia"/>
+                <w:vertAlign w:val="baseline"/>
+                <w:lang w:val="en-US" w:eastAsia="zh-CN"/>
+              </w:rPr>
+            </w:pPr>
+          </w:p>
+        </w:tc>
+      </w:tr>
+      <w:tr>
+        <w:tblPrEx>
+          <w:tblBorders>
+            <w:top w:val="single" w:color="auto" w:sz="4" w:space="0"/>
+            <w:left w:val="single" w:color="auto" w:sz="4" w:space="0"/>
+            <w:bottom w:val="single" w:color="auto" w:sz="4" w:space="0"/>
+            <w:right w:val="single" w:color="auto" w:sz="4" w:space="0"/>
+            <w:insideH w:val="single" w:color="auto" w:sz="4" w:space="0"/>
+            <w:insideV w:val="single" w:color="auto" w:sz="4" w:space="0"/>
+          </w:tblBorders>
+          <w:tblLayout w:type="fixed"/>
+          <w:tblCellMar>
+            <w:left w:w="108" w:type="dxa"/>
+            <w:right w:w="108" w:type="dxa"/>
+          </w:tblCellMar>
+        </w:tblPrEx>
+        <w:tc>
+          <w:tcPr>
+            <w:tcW w:w="8522" w:type="dxa"/>
+          </w:tcPr>
+          <w:p>
+            <w:pPr>
+              <w:spacing w:beforeLines="0" w:afterLines="0"/>
+              <w:jc w:val="left"/>
+              <w:rPr>
+                <w:rFonts w:hint="eastAsia" w:ascii="Microsoft YaHei UI" w:hAnsi="Microsoft YaHei UI" w:eastAsia="Microsoft YaHei UI"/>
+                <w:b/>
+                <w:sz w:val="18"/>
+              </w:rPr>
+            </w:pPr>
+            <w:r>
+              <w:rPr>
+                <w:rFonts w:hint="eastAsia" w:ascii="Microsoft YaHei UI" w:hAnsi="Microsoft YaHei UI" w:eastAsia="Microsoft YaHei UI"/>
+                <w:b/>
+                <w:sz w:val="18"/>
+              </w:rPr>
+              <w:t>系统优化</w:t>
+            </w:r>
+          </w:p>
+          <w:p>
+            <w:pPr>
+              <w:spacing w:beforeLines="0" w:afterLines="0"/>
+              <w:jc w:val="left"/>
+              <w:rPr>
+                <w:rFonts w:hint="eastAsia" w:ascii="Microsoft YaHei UI" w:hAnsi="Microsoft YaHei UI" w:eastAsia="Microsoft YaHei UI"/>
+                <w:b/>
+                <w:sz w:val="18"/>
+              </w:rPr>
+            </w:pPr>
+            <w:r>
+              <w:rPr>
+                <w:rFonts w:hint="eastAsia" w:ascii="Microsoft YaHei UI" w:hAnsi="Microsoft YaHei UI" w:eastAsia="Microsoft YaHei UI"/>
+                <w:b/>
+                <w:sz w:val="18"/>
+              </w:rPr>
+              <w:t>1 CPU 绑定</w:t>
+            </w:r>
+          </w:p>
+          <w:p>
+            <w:pPr>
+              <w:spacing w:beforeLines="0" w:afterLines="0"/>
+              <w:jc w:val="left"/>
+              <w:rPr>
+                <w:rFonts w:hint="eastAsia" w:ascii="Microsoft YaHei UI" w:hAnsi="Microsoft YaHei UI" w:eastAsia="Microsoft YaHei UI"/>
+                <w:sz w:val="18"/>
+              </w:rPr>
+            </w:pPr>
+            <w:r>
+              <w:rPr>
+                <w:rFonts w:hint="eastAsia" w:ascii="Microsoft YaHei UI" w:hAnsi="Microsoft YaHei UI" w:eastAsia="Microsoft YaHei UI"/>
+                <w:sz w:val="18"/>
+              </w:rPr>
+              <w:t>把进程绑定到一个或者多个 CPU 上，可以提高 CPU 缓存的命中率，减少跨 CPU 调度带来的上下文切换问题。</w:t>
+            </w:r>
+          </w:p>
+          <w:p>
+            <w:pPr>
+              <w:spacing w:beforeLines="0" w:afterLines="0"/>
+              <w:jc w:val="left"/>
+              <w:rPr>
+                <w:rFonts w:hint="eastAsia" w:ascii="Microsoft YaHei UI" w:hAnsi="Microsoft YaHei UI" w:eastAsia="Microsoft YaHei UI"/>
+                <w:sz w:val="18"/>
+              </w:rPr>
+            </w:pPr>
+          </w:p>
+          <w:p>
+            <w:pPr>
+              <w:spacing w:beforeLines="0" w:afterLines="0"/>
+              <w:jc w:val="left"/>
+              <w:rPr>
+                <w:rFonts w:hint="eastAsia" w:ascii="Microsoft YaHei UI" w:hAnsi="Microsoft YaHei UI" w:eastAsia="Microsoft YaHei UI"/>
+                <w:b/>
+                <w:sz w:val="18"/>
+              </w:rPr>
+            </w:pPr>
+            <w:r>
+              <w:rPr>
+                <w:rFonts w:hint="eastAsia" w:ascii="Microsoft YaHei UI" w:hAnsi="Microsoft YaHei UI" w:eastAsia="Microsoft YaHei UI"/>
+                <w:b/>
+                <w:sz w:val="18"/>
+              </w:rPr>
+              <w:t>2 CPU 独占</w:t>
+            </w:r>
+          </w:p>
+          <w:p>
+            <w:pPr>
+              <w:spacing w:beforeLines="0" w:afterLines="0"/>
+              <w:jc w:val="left"/>
+              <w:rPr>
+                <w:rFonts w:hint="eastAsia" w:ascii="Microsoft YaHei UI" w:hAnsi="Microsoft YaHei UI" w:eastAsia="Microsoft YaHei UI"/>
+                <w:sz w:val="18"/>
+              </w:rPr>
+            </w:pPr>
+            <w:r>
+              <w:rPr>
+                <w:rFonts w:hint="eastAsia" w:ascii="Microsoft YaHei UI" w:hAnsi="Microsoft YaHei UI" w:eastAsia="Microsoft YaHei UI"/>
+                <w:sz w:val="18"/>
+              </w:rPr>
+              <w:t>跟 CPU 绑定类似，进一步将 CPU 分组，并通过 CPU 亲和性机制为其分配进程。这样，这些 CPU 就由指定的进程独占，换句话说，不允许其他进程再来使用这些 CPU。</w:t>
+            </w:r>
+          </w:p>
+          <w:p>
+            <w:pPr>
+              <w:spacing w:beforeLines="0" w:afterLines="0"/>
+              <w:jc w:val="left"/>
+              <w:rPr>
+                <w:rFonts w:hint="eastAsia" w:ascii="Microsoft YaHei UI" w:hAnsi="Microsoft YaHei UI" w:eastAsia="Microsoft YaHei UI"/>
+                <w:sz w:val="18"/>
+              </w:rPr>
+            </w:pPr>
+          </w:p>
+          <w:p>
+            <w:pPr>
+              <w:spacing w:beforeLines="0" w:afterLines="0"/>
+              <w:jc w:val="left"/>
+              <w:rPr>
+                <w:rFonts w:hint="eastAsia" w:ascii="Microsoft YaHei UI" w:hAnsi="Microsoft YaHei UI" w:eastAsia="Microsoft YaHei UI"/>
+                <w:b/>
+                <w:sz w:val="18"/>
+              </w:rPr>
+            </w:pPr>
+            <w:r>
+              <w:rPr>
+                <w:rFonts w:hint="eastAsia" w:ascii="Microsoft YaHei UI" w:hAnsi="Microsoft YaHei UI" w:eastAsia="Microsoft YaHei UI"/>
+                <w:b/>
+                <w:sz w:val="18"/>
+              </w:rPr>
+              <w:t>3 优先级调整</w:t>
+            </w:r>
+          </w:p>
+          <w:p>
+            <w:pPr>
+              <w:spacing w:beforeLines="0" w:afterLines="0"/>
+              <w:jc w:val="left"/>
+              <w:rPr>
+                <w:rFonts w:hint="eastAsia" w:ascii="Microsoft YaHei UI" w:hAnsi="Microsoft YaHei UI" w:eastAsia="Microsoft YaHei UI"/>
+                <w:sz w:val="18"/>
+              </w:rPr>
+            </w:pPr>
+            <w:r>
+              <w:rPr>
+                <w:rFonts w:hint="eastAsia" w:ascii="Microsoft YaHei UI" w:hAnsi="Microsoft YaHei UI" w:eastAsia="Microsoft YaHei UI"/>
+                <w:sz w:val="18"/>
+              </w:rPr>
+              <w:t>使用 nice 调整进程的优先级，正值调低优先级，负值调高优先级。优先级的数值含义前面我们提到过，忘了的话及时复习一下。在这里，适当降低非核心应用的优先级，增高核心应用的优先级，可以确保核心应用得到优先处理。</w:t>
+            </w:r>
+          </w:p>
+          <w:p>
+            <w:pPr>
+              <w:spacing w:beforeLines="0" w:afterLines="0"/>
+              <w:jc w:val="left"/>
+              <w:rPr>
+                <w:rFonts w:hint="eastAsia" w:ascii="Microsoft YaHei UI" w:hAnsi="Microsoft YaHei UI" w:eastAsia="Microsoft YaHei UI"/>
+                <w:sz w:val="18"/>
+              </w:rPr>
+            </w:pPr>
+          </w:p>
+          <w:p>
+            <w:pPr>
+              <w:spacing w:beforeLines="0" w:afterLines="0"/>
+              <w:jc w:val="left"/>
+              <w:rPr>
+                <w:rFonts w:hint="eastAsia" w:ascii="Microsoft YaHei UI" w:hAnsi="Microsoft YaHei UI" w:eastAsia="Microsoft YaHei UI"/>
+                <w:b/>
+                <w:sz w:val="18"/>
+              </w:rPr>
+            </w:pPr>
+            <w:r>
+              <w:rPr>
+                <w:rFonts w:hint="eastAsia" w:ascii="Microsoft YaHei UI" w:hAnsi="Microsoft YaHei UI" w:eastAsia="Microsoft YaHei UI"/>
+                <w:b/>
+                <w:sz w:val="18"/>
+              </w:rPr>
+              <w:t>4 为进程设置资源限制</w:t>
+            </w:r>
+          </w:p>
+          <w:p>
+            <w:pPr>
+              <w:spacing w:beforeLines="0" w:afterLines="0"/>
+              <w:jc w:val="left"/>
+              <w:rPr>
+                <w:rFonts w:hint="eastAsia" w:ascii="Microsoft YaHei UI" w:hAnsi="Microsoft YaHei UI" w:eastAsia="Microsoft YaHei UI"/>
+                <w:sz w:val="18"/>
+              </w:rPr>
+            </w:pPr>
+            <w:r>
+              <w:rPr>
+                <w:rFonts w:hint="eastAsia" w:ascii="Microsoft YaHei UI" w:hAnsi="Microsoft YaHei UI" w:eastAsia="Microsoft YaHei UI"/>
+                <w:sz w:val="18"/>
+              </w:rPr>
+              <w:t>使用 Linux cgroups 来设置进程的 CPU 使用上限，可以防止由于某个应用自身的问题，而耗尽系统资源。</w:t>
+            </w:r>
+          </w:p>
+          <w:p>
+            <w:pPr>
+              <w:spacing w:beforeLines="0" w:afterLines="0"/>
+              <w:jc w:val="left"/>
+              <w:rPr>
+                <w:rFonts w:hint="eastAsia" w:ascii="Microsoft YaHei UI" w:hAnsi="Microsoft YaHei UI" w:eastAsia="Microsoft YaHei UI"/>
+                <w:sz w:val="18"/>
+              </w:rPr>
+            </w:pPr>
+          </w:p>
+          <w:p>
+            <w:pPr>
+              <w:spacing w:beforeLines="0" w:afterLines="0"/>
+              <w:jc w:val="left"/>
+              <w:rPr>
+                <w:rFonts w:hint="eastAsia" w:ascii="Microsoft YaHei UI" w:hAnsi="Microsoft YaHei UI" w:eastAsia="Microsoft YaHei UI"/>
+                <w:b/>
+                <w:sz w:val="18"/>
+              </w:rPr>
+            </w:pPr>
+            <w:r>
+              <w:rPr>
+                <w:rFonts w:hint="eastAsia" w:ascii="Microsoft YaHei UI" w:hAnsi="Microsoft YaHei UI" w:eastAsia="Microsoft YaHei UI"/>
+                <w:b/>
+                <w:sz w:val="18"/>
+              </w:rPr>
+              <w:t>5 NUMA（Non-Uniform Memory Access）优化</w:t>
+            </w:r>
+          </w:p>
+          <w:p>
+            <w:pPr>
+              <w:spacing w:beforeLines="0" w:afterLines="0"/>
+              <w:jc w:val="left"/>
+              <w:rPr>
+                <w:rFonts w:hint="eastAsia" w:ascii="Microsoft YaHei UI" w:hAnsi="Microsoft YaHei UI" w:eastAsia="Microsoft YaHei UI"/>
+                <w:sz w:val="18"/>
+              </w:rPr>
+            </w:pPr>
+            <w:r>
+              <w:rPr>
+                <w:rFonts w:hint="eastAsia" w:ascii="Microsoft YaHei UI" w:hAnsi="Microsoft YaHei UI" w:eastAsia="Microsoft YaHei UI"/>
+                <w:sz w:val="18"/>
+              </w:rPr>
+              <w:t>支持 NUMA 的处理器会被划分为多个 node，每个 node 都有自己的本地内存空间。NUMA 优化，其实就是让 CPU 尽可能只访问本地内存。</w:t>
+            </w:r>
+          </w:p>
+          <w:p>
+            <w:pPr>
+              <w:spacing w:beforeLines="0" w:afterLines="0"/>
+              <w:jc w:val="left"/>
+              <w:rPr>
+                <w:rFonts w:hint="eastAsia" w:ascii="Microsoft YaHei UI" w:hAnsi="Microsoft YaHei UI" w:eastAsia="Microsoft YaHei UI"/>
+                <w:sz w:val="18"/>
+              </w:rPr>
+            </w:pPr>
+          </w:p>
+          <w:p>
+            <w:pPr>
+              <w:spacing w:beforeLines="0" w:afterLines="0"/>
+              <w:jc w:val="left"/>
+              <w:rPr>
+                <w:rFonts w:hint="eastAsia" w:ascii="Microsoft YaHei UI" w:hAnsi="Microsoft YaHei UI" w:eastAsia="Microsoft YaHei UI"/>
+                <w:b/>
+                <w:sz w:val="18"/>
+              </w:rPr>
+            </w:pPr>
+            <w:r>
+              <w:rPr>
+                <w:rFonts w:hint="eastAsia" w:ascii="Microsoft YaHei UI" w:hAnsi="Microsoft YaHei UI" w:eastAsia="Microsoft YaHei UI"/>
+                <w:b/>
+                <w:sz w:val="18"/>
+              </w:rPr>
+              <w:t>6 中断负载均衡</w:t>
+            </w:r>
+          </w:p>
+          <w:p>
+            <w:pPr>
+              <w:numPr>
+                <w:ilvl w:val="0"/>
+                <w:numId w:val="0"/>
+              </w:numPr>
+              <w:rPr>
+                <w:rFonts w:hint="eastAsia"/>
+                <w:vertAlign w:val="baseline"/>
+                <w:lang w:val="en-US" w:eastAsia="zh-CN"/>
+              </w:rPr>
+            </w:pPr>
+            <w:r>
+              <w:rPr>
+                <w:rFonts w:hint="eastAsia" w:ascii="Microsoft YaHei UI" w:hAnsi="Microsoft YaHei UI" w:eastAsia="Microsoft YaHei UI"/>
+                <w:sz w:val="18"/>
+              </w:rPr>
+              <w:t>无论是软中断还是硬中断，它们的中断处理程序都可能会耗费大量的 CPU。开启 irqbalance 服务或者配置 smp_affinity，就可以把中断处理过程自动负载均衡到多个 CPU 上。</w:t>
+            </w:r>
+          </w:p>
+        </w:tc>
+      </w:tr>
+      <w:tr>
+        <w:tblPrEx>
+          <w:tblBorders>
+            <w:top w:val="single" w:color="auto" w:sz="4" w:space="0"/>
+            <w:left w:val="single" w:color="auto" w:sz="4" w:space="0"/>
+            <w:bottom w:val="single" w:color="auto" w:sz="4" w:space="0"/>
+            <w:right w:val="single" w:color="auto" w:sz="4" w:space="0"/>
+            <w:insideH w:val="single" w:color="auto" w:sz="4" w:space="0"/>
+            <w:insideV w:val="single" w:color="auto" w:sz="4" w:space="0"/>
+          </w:tblBorders>
+          <w:tblLayout w:type="fixed"/>
+          <w:tblCellMar>
+            <w:left w:w="108" w:type="dxa"/>
+            <w:right w:w="108" w:type="dxa"/>
+          </w:tblCellMar>
+        </w:tblPrEx>
+        <w:tc>
+          <w:tcPr>
+            <w:tcW w:w="8522" w:type="dxa"/>
+          </w:tcPr>
+          <w:p>
+            <w:pPr>
+              <w:spacing w:beforeLines="0" w:afterLines="0"/>
+              <w:jc w:val="left"/>
+              <w:rPr>
+                <w:rFonts w:hint="eastAsia" w:ascii="Microsoft YaHei UI" w:hAnsi="Microsoft YaHei UI" w:eastAsia="Microsoft YaHei UI"/>
+                <w:b/>
+                <w:sz w:val="18"/>
+              </w:rPr>
+            </w:pPr>
+            <w:r>
+              <w:rPr>
+                <w:rFonts w:hint="eastAsia" w:ascii="Microsoft YaHei UI" w:hAnsi="Microsoft YaHei UI" w:eastAsia="Microsoft YaHei UI"/>
+                <w:b/>
+                <w:sz w:val="18"/>
+              </w:rPr>
+              <w:t>优化避免</w:t>
+            </w:r>
+          </w:p>
+          <w:p>
+            <w:pPr>
+              <w:spacing w:beforeLines="0" w:afterLines="0"/>
+              <w:jc w:val="left"/>
+              <w:rPr>
+                <w:rFonts w:hint="eastAsia" w:ascii="Microsoft YaHei UI" w:hAnsi="Microsoft YaHei UI" w:eastAsia="Microsoft YaHei UI"/>
+                <w:b/>
+                <w:color w:val="FF0000"/>
+                <w:sz w:val="18"/>
+              </w:rPr>
+            </w:pPr>
+            <w:r>
+              <w:rPr>
+                <w:rFonts w:hint="eastAsia" w:ascii="Microsoft YaHei UI" w:hAnsi="Microsoft YaHei UI" w:eastAsia="Microsoft YaHei UI"/>
+                <w:b/>
+                <w:sz w:val="18"/>
+              </w:rPr>
+              <w:t xml:space="preserve">1 </w:t>
+            </w:r>
+            <w:r>
+              <w:rPr>
+                <w:rFonts w:hint="eastAsia" w:ascii="Microsoft YaHei UI" w:hAnsi="Microsoft YaHei UI" w:eastAsia="Microsoft YaHei UI"/>
+                <w:b/>
+                <w:color w:val="FF0000"/>
+                <w:sz w:val="18"/>
+              </w:rPr>
+              <w:t>过早优化是万恶之源</w:t>
+            </w:r>
+          </w:p>
+          <w:p>
+            <w:pPr>
+              <w:spacing w:beforeLines="0" w:afterLines="0"/>
+              <w:jc w:val="left"/>
+              <w:rPr>
+                <w:rFonts w:hint="eastAsia" w:ascii="Microsoft YaHei UI" w:hAnsi="Microsoft YaHei UI" w:eastAsia="Microsoft YaHei UI"/>
+                <w:sz w:val="18"/>
+              </w:rPr>
+            </w:pPr>
+            <w:r>
+              <w:rPr>
+                <w:rFonts w:hint="eastAsia" w:ascii="Microsoft YaHei UI" w:hAnsi="Microsoft YaHei UI" w:eastAsia="Microsoft YaHei UI"/>
+                <w:b/>
+                <w:sz w:val="18"/>
+              </w:rPr>
+              <w:t>2 不要过度优化</w:t>
+            </w:r>
+          </w:p>
+        </w:tc>
+      </w:tr>
+    </w:tbl>
+    <w:p>
+      <w:pPr>
+        <w:numPr>
+          <w:ilvl w:val="0"/>
+          <w:numId w:val="0"/>
+        </w:numPr>
+        <w:ind w:leftChars="0"/>
+        <w:rPr>
+          <w:rFonts w:hint="eastAsia"/>
+          <w:lang w:val="en-US" w:eastAsia="zh-CN"/>
+        </w:rPr>
+      </w:pPr>
+    </w:p>
+    <w:p>
+      <w:pPr>
+        <w:numPr>
+          <w:ilvl w:val="0"/>
           <w:numId w:val="0"/>
         </w:numPr>
         <w:ind w:leftChars="0"/>
@@ -2820,6 +5138,33 @@
     <w:p>
       <w:pPr>
         <w:numPr>
+          <w:ilvl w:val="0"/>
+          <w:numId w:val="0"/>
+        </w:numPr>
+        <w:ind w:leftChars="0"/>
+        <w:rPr>
+          <w:rFonts w:hint="eastAsia"/>
+          <w:lang w:val="en-US" w:eastAsia="zh-CN"/>
+        </w:rPr>
+      </w:pPr>
+    </w:p>
+    <w:p>
+      <w:pPr>
+        <w:numPr>
+          <w:ilvl w:val="0"/>
+          <w:numId w:val="0"/>
+        </w:numPr>
+        <w:ind w:leftChars="0"/>
+        <w:rPr>
+          <w:rFonts w:hint="eastAsia"/>
+          <w:lang w:val="en-US" w:eastAsia="zh-CN"/>
+        </w:rPr>
+      </w:pPr>
+    </w:p>
+    <w:p>
+      <w:pPr>
+        <w:numPr>
+          <w:ilvl w:val="0"/>
           <w:numId w:val="0"/>
         </w:numPr>
         <w:ind w:leftChars="0"/>
@@ -2861,6 +5206,7 @@
     <w:p>
       <w:pPr>
         <w:numPr>
+          <w:ilvl w:val="0"/>
           <w:numId w:val="0"/>
         </w:numPr>
         <w:ind w:leftChars="0"/>
@@ -2895,6 +5241,7 @@
     <w:p>
       <w:pPr>
         <w:numPr>
+          <w:ilvl w:val="0"/>
           <w:numId w:val="0"/>
         </w:numPr>
         <w:ind w:leftChars="0"/>
@@ -2929,6 +5276,7 @@
     <w:p>
       <w:pPr>
         <w:numPr>
+          <w:ilvl w:val="0"/>
           <w:numId w:val="0"/>
         </w:numPr>
         <w:ind w:leftChars="0"/>
@@ -2971,8 +5319,6 @@
         <w:t>2 分布式算法</w:t>
       </w:r>
       <w:bookmarkEnd w:id="51"/>
-      <w:bookmarkStart w:id="89" w:name="_GoBack"/>
-      <w:bookmarkEnd w:id="89"/>
     </w:p>
     <w:p>
       <w:pPr>
@@ -3957,22 +6303,6 @@
                       <a:ln w="6350">
                         <a:noFill/>
                       </a:ln>
-                      <a:extLst>
-                        <a:ext uri="{909E8E84-426E-40DD-AFC4-6F175D3DCCD1}">
-                          <a14:hiddenFill xmlns:a14="http://schemas.microsoft.com/office/drawing/2010/main">
-                            <a:solidFill>
-                              <a:schemeClr val="lt1"/>
-                            </a:solidFill>
-                          </a14:hiddenFill>
-                        </a:ext>
-                        <a:ext uri="{91240B29-F687-4F45-9708-019B960494DF}">
-                          <a14:hiddenLine xmlns:a14="http://schemas.microsoft.com/office/drawing/2010/main" w="6350">
-                            <a:solidFill>
-                              <a:prstClr val="black"/>
-                            </a:solidFill>
-                          </a14:hiddenLine>
-                        </a:ext>
-                      </a:extLst>
                     </wps:spPr>
                     <wps:style>
                       <a:lnRef idx="0">
@@ -4047,7 +6377,7 @@
         </mc:Choice>
         <mc:Fallback>
           <w:pict>
-            <v:shape id="_x0000_s1026" o:spid="_x0000_s1026" o:spt="202" type="#_x0000_t202" style="position:absolute;left:0pt;margin-top:0pt;height:144pt;width:144pt;mso-position-horizontal:center;mso-position-horizontal-relative:margin;mso-wrap-style:none;z-index:251658240;mso-width-relative:page;mso-height-relative:page;" filled="f" stroked="f" coordsize="21600,21600" o:gfxdata="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">
+            <v:shape id="_x0000_s1026" o:spid="_x0000_s1026" o:spt="202" type="#_x0000_t202" style="position:absolute;left:0pt;margin-top:0pt;height:144pt;width:144pt;mso-position-horizontal:center;mso-position-horizontal-relative:margin;mso-wrap-style:none;z-index:251658240;mso-width-relative:page;mso-height-relative:page;" filled="f" stroked="f" coordsize="21600,21600" o:gfxdata="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">
               <v:fill on="f" focussize="0,0"/>
               <v:stroke on="f" weight="0.5pt"/>
               <v:imagedata o:title=""/>
@@ -4628,35 +6958,58 @@
       <w:sz w:val="18"/>
     </w:rPr>
   </w:style>
-  <w:style w:type="paragraph" w:customStyle="1" w:styleId="9">
+  <w:style w:type="table" w:styleId="9">
+    <w:name w:val="Table Grid"/>
+    <w:basedOn w:val="8"/>
+    <w:uiPriority w:val="0"/>
+    <w:pPr>
+      <w:widowControl w:val="0"/>
+      <w:jc w:val="both"/>
+    </w:pPr>
+    <w:tblPr>
+      <w:tblBorders>
+        <w:top w:val="single" w:color="auto" w:sz="4" w:space="0"/>
+        <w:left w:val="single" w:color="auto" w:sz="4" w:space="0"/>
+        <w:bottom w:val="single" w:color="auto" w:sz="4" w:space="0"/>
+        <w:right w:val="single" w:color="auto" w:sz="4" w:space="0"/>
+        <w:insideH w:val="single" w:color="auto" w:sz="4" w:space="0"/>
+        <w:insideV w:val="single" w:color="auto" w:sz="4" w:space="0"/>
+      </w:tblBorders>
+      <w:tblLayout w:type="fixed"/>
+    </w:tblPr>
+  </w:style>
+  <w:style w:type="paragraph" w:customStyle="1" w:styleId="10">
     <w:name w:val="WPSOffice手动目录 1"/>
     <w:uiPriority w:val="0"/>
     <w:pPr>
       <w:ind w:leftChars="0"/>
     </w:pPr>
     <w:rPr>
+      <w:rFonts w:asciiTheme="minorHAnsi" w:hAnsiTheme="minorHAnsi" w:eastAsiaTheme="minorEastAsia" w:cstheme="minorBidi"/>
       <w:sz w:val="20"/>
       <w:szCs w:val="20"/>
     </w:rPr>
   </w:style>
-  <w:style w:type="paragraph" w:customStyle="1" w:styleId="10">
+  <w:style w:type="paragraph" w:customStyle="1" w:styleId="11">
     <w:name w:val="WPSOffice手动目录 2"/>
     <w:uiPriority w:val="0"/>
     <w:pPr>
       <w:ind w:leftChars="200"/>
     </w:pPr>
     <w:rPr>
+      <w:rFonts w:asciiTheme="minorHAnsi" w:hAnsiTheme="minorHAnsi" w:eastAsiaTheme="minorEastAsia" w:cstheme="minorBidi"/>
       <w:sz w:val="20"/>
       <w:szCs w:val="20"/>
     </w:rPr>
   </w:style>
-  <w:style w:type="paragraph" w:customStyle="1" w:styleId="11">
+  <w:style w:type="paragraph" w:customStyle="1" w:styleId="12">
     <w:name w:val="WPSOffice手动目录 3"/>
     <w:uiPriority w:val="0"/>
     <w:pPr>
       <w:ind w:leftChars="400"/>
     </w:pPr>
     <w:rPr>
+      <w:rFonts w:asciiTheme="minorHAnsi" w:hAnsiTheme="minorHAnsi" w:eastAsiaTheme="minorEastAsia" w:cstheme="minorBidi"/>
       <w:sz w:val="20"/>
       <w:szCs w:val="20"/>
     </w:rPr>
